--- a/Klassifikation_Holzarten/PhasorPlots/PhaserPlotsWord/phasorplot_171121.docx
+++ b/Klassifikation_Holzarten/PhasorPlots/PhaserPlotsWord/phasorplot_171121.docx
@@ -1,6 +1,6 @@
 
 <file path=word/document.xml><?xml version="1.0" encoding="utf-8"?>
-<w:document xmlns:wpc="http://schemas.microsoft.com/office/word/2010/wordprocessingCanvas" xmlns:cx="http://schemas.microsoft.com/office/drawing/2014/chartex" xmlns:cx1="http://schemas.microsoft.com/office/drawing/2015/9/8/chartex" xmlns:mc="http://schemas.openxmlformats.org/markup-compatibility/2006" xmlns:o="urn:schemas-microsoft-com:office:office" xmlns:r="http://schemas.openxmlformats.org/officeDocument/2006/relationships" xmlns:m="http://schemas.openxmlformats.org/officeDocument/2006/math" xmlns:v="urn:schemas-microsoft-com:vml" xmlns:wp14="http://schemas.microsoft.com/office/word/2010/wordprocessingDrawing" xmlns:wp="http://schemas.openxmlformats.org/drawingml/2006/wordprocessingDrawing" xmlns:w10="urn:schemas-microsoft-com:office:word" xmlns:w="http://schemas.openxmlformats.org/wordprocessingml/2006/main" xmlns:w14="http://schemas.microsoft.com/office/word/2010/wordml" xmlns:w15="http://schemas.microsoft.com/office/word/2012/wordml" xmlns:w16se="http://schemas.microsoft.com/office/word/2015/wordml/symex" xmlns:wpg="http://schemas.microsoft.com/office/word/2010/wordprocessingGroup" xmlns:wpi="http://schemas.microsoft.com/office/word/2010/wordprocessingInk" xmlns:wne="http://schemas.microsoft.com/office/word/2006/wordml" xmlns:wps="http://schemas.microsoft.com/office/word/2010/wordprocessingShape" mc:Ignorable="w14 w15 w16se wp14">
+<w:document xmlns:wpc="http://schemas.microsoft.com/office/word/2010/wordprocessingCanvas" xmlns:cx="http://schemas.microsoft.com/office/drawing/2014/chartex" xmlns:cx1="http://schemas.microsoft.com/office/drawing/2015/9/8/chartex" xmlns:cx2="http://schemas.microsoft.com/office/drawing/2015/10/21/chartex" xmlns:cx3="http://schemas.microsoft.com/office/drawing/2016/5/9/chartex" xmlns:cx4="http://schemas.microsoft.com/office/drawing/2016/5/10/chartex" xmlns:cx5="http://schemas.microsoft.com/office/drawing/2016/5/11/chartex" xmlns:cx6="http://schemas.microsoft.com/office/drawing/2016/5/12/chartex" xmlns:cx7="http://schemas.microsoft.com/office/drawing/2016/5/13/chartex" xmlns:cx8="http://schemas.microsoft.com/office/drawing/2016/5/14/chartex" xmlns:mc="http://schemas.openxmlformats.org/markup-compatibility/2006" xmlns:aink="http://schemas.microsoft.com/office/drawing/2016/ink" xmlns:am3d="http://schemas.microsoft.com/office/drawing/2017/model3d" xmlns:o="urn:schemas-microsoft-com:office:office" xmlns:r="http://schemas.openxmlformats.org/officeDocument/2006/relationships" xmlns:m="http://schemas.openxmlformats.org/officeDocument/2006/math" xmlns:v="urn:schemas-microsoft-com:vml" xmlns:wp14="http://schemas.microsoft.com/office/word/2010/wordprocessingDrawing" xmlns:wp="http://schemas.openxmlformats.org/drawingml/2006/wordprocessingDrawing" xmlns:w10="urn:schemas-microsoft-com:office:word" xmlns:w="http://schemas.openxmlformats.org/wordprocessingml/2006/main" xmlns:w14="http://schemas.microsoft.com/office/word/2010/wordml" xmlns:w15="http://schemas.microsoft.com/office/word/2012/wordml" xmlns:w16cex="http://schemas.microsoft.com/office/word/2018/wordml/cex" xmlns:w16cid="http://schemas.microsoft.com/office/word/2016/wordml/cid" xmlns:w16="http://schemas.microsoft.com/office/word/2018/wordml" xmlns:w16sdtdh="http://schemas.microsoft.com/office/word/2020/wordml/sdtdatahash" xmlns:w16se="http://schemas.microsoft.com/office/word/2015/wordml/symex" xmlns:wpg="http://schemas.microsoft.com/office/word/2010/wordprocessingGroup" xmlns:wpi="http://schemas.microsoft.com/office/word/2010/wordprocessingInk" xmlns:wne="http://schemas.microsoft.com/office/word/2006/wordml" xmlns:wps="http://schemas.microsoft.com/office/word/2010/wordprocessingShape" mc:Ignorable="w14 w15 w16se w16cid w16 w16cex w16sdtdh wp14">
   <w:body>
     <w:p>
       <w:pPr>
@@ -32,15 +32,7 @@
           <w:sz w:val="28"/>
           <w:lang w:val="en-GB"/>
         </w:rPr>
-        <w:t>, S121</w:t>
-      </w:r>
-      <w:r>
-        <w:rPr>
-          <w:b/>
-          <w:sz w:val="28"/>
-          <w:lang w:val="en-GB"/>
-        </w:rPr>
-        <w:t>, F1, M1</w:t>
+        <w:t>, S121, F1, M1</w:t>
       </w:r>
       <w:r>
         <w:rPr>
@@ -56,30 +48,22 @@
           <w:sz w:val="28"/>
           <w:lang w:val="en-GB"/>
         </w:rPr>
-        <w:t>I</w:t>
-      </w:r>
-      <w:r>
-        <w:rPr>
-          <w:b/>
-          <w:sz w:val="28"/>
-          <w:lang w:val="en-GB"/>
-        </w:rPr>
-        <w:t>I</w:t>
+        <w:t>II</w:t>
+      </w:r>
+      <w:r>
+        <w:rPr>
+          <w:noProof/>
+          <w:lang w:val="en-US" w:eastAsia="de-DE"/>
+        </w:rPr>
+        <w:t xml:space="preserve"> </w:t>
       </w:r>
       <w:r>
         <w:rPr>
           <w:noProof/>
           <w:lang w:eastAsia="de-DE"/>
         </w:rPr>
-        <w:t xml:space="preserve"> </w:t>
-      </w:r>
-      <w:r>
-        <w:rPr>
-          <w:noProof/>
-          <w:lang w:eastAsia="de-DE"/>
-        </w:rPr>
         <w:drawing>
-          <wp:inline distT="0" distB="0" distL="0" distR="0" wp14:anchorId="5F804F34" wp14:editId="193B5E41">
+          <wp:inline distT="0" distB="0" distL="0" distR="0" wp14:anchorId="382C48E5" wp14:editId="15F54698">
             <wp:extent cx="5410200" cy="4829175"/>
             <wp:effectExtent l="0" t="0" r="0" b="9525"/>
             <wp:docPr id="3" name="Grafik 3"/>
@@ -163,15 +147,7 @@
           <w:sz w:val="28"/>
           <w:lang w:val="en-GB"/>
         </w:rPr>
-        <w:t>, S121</w:t>
-      </w:r>
-      <w:r>
-        <w:rPr>
-          <w:b/>
-          <w:sz w:val="28"/>
-          <w:lang w:val="en-GB"/>
-        </w:rPr>
-        <w:t>, F1, M2</w:t>
+        <w:t>, S121, F1, M2</w:t>
       </w:r>
       <w:r>
         <w:rPr>
@@ -192,17 +168,17 @@
       <w:r>
         <w:rPr>
           <w:noProof/>
+          <w:lang w:val="en-US" w:eastAsia="de-DE"/>
+        </w:rPr>
+        <w:t xml:space="preserve"> </w:t>
+      </w:r>
+      <w:r>
+        <w:rPr>
+          <w:noProof/>
           <w:lang w:eastAsia="de-DE"/>
         </w:rPr>
-        <w:t xml:space="preserve"> </w:t>
-      </w:r>
-      <w:r>
-        <w:rPr>
-          <w:noProof/>
-          <w:lang w:eastAsia="de-DE"/>
-        </w:rPr>
         <w:drawing>
-          <wp:inline distT="0" distB="0" distL="0" distR="0" wp14:anchorId="1D591551" wp14:editId="10B3E889">
+          <wp:inline distT="0" distB="0" distL="0" distR="0" wp14:anchorId="7DA2010B" wp14:editId="4B0EFC4E">
             <wp:extent cx="5410200" cy="4829175"/>
             <wp:effectExtent l="0" t="0" r="0" b="9525"/>
             <wp:docPr id="2" name="Grafik 2"/>
@@ -239,7 +215,15 @@
       </w:r>
     </w:p>
     <w:p>
-      <w:r>
+      <w:pPr>
+        <w:rPr>
+          <w:lang w:val="en-US"/>
+        </w:rPr>
+      </w:pPr>
+      <w:r>
+        <w:rPr>
+          <w:lang w:val="en-US"/>
+        </w:rPr>
         <w:br w:type="page"/>
       </w:r>
     </w:p>
@@ -274,15 +258,7 @@
           <w:sz w:val="28"/>
           <w:lang w:val="en-GB"/>
         </w:rPr>
-        <w:t>, S121</w:t>
-      </w:r>
-      <w:r>
-        <w:rPr>
-          <w:b/>
-          <w:sz w:val="28"/>
-          <w:lang w:val="en-GB"/>
-        </w:rPr>
-        <w:t>, F1, M3</w:t>
+        <w:t>, S121, F1, M3</w:t>
       </w:r>
       <w:r>
         <w:rPr>
@@ -303,17 +279,17 @@
       <w:r>
         <w:rPr>
           <w:noProof/>
+          <w:lang w:val="en-US" w:eastAsia="de-DE"/>
+        </w:rPr>
+        <w:t xml:space="preserve"> </w:t>
+      </w:r>
+      <w:r>
+        <w:rPr>
+          <w:noProof/>
           <w:lang w:eastAsia="de-DE"/>
         </w:rPr>
-        <w:t xml:space="preserve"> </w:t>
-      </w:r>
-      <w:r>
-        <w:rPr>
-          <w:noProof/>
-          <w:lang w:eastAsia="de-DE"/>
-        </w:rPr>
         <w:drawing>
-          <wp:inline distT="0" distB="0" distL="0" distR="0" wp14:anchorId="326BC1A7" wp14:editId="0BCADC98">
+          <wp:inline distT="0" distB="0" distL="0" distR="0" wp14:anchorId="18F2192D" wp14:editId="1ABC88D9">
             <wp:extent cx="5410200" cy="4829175"/>
             <wp:effectExtent l="0" t="0" r="0" b="9525"/>
             <wp:docPr id="1" name="Grafik 1"/>
@@ -350,7 +326,15 @@
       </w:r>
     </w:p>
     <w:p>
-      <w:r>
+      <w:pPr>
+        <w:rPr>
+          <w:lang w:val="en-US"/>
+        </w:rPr>
+      </w:pPr>
+      <w:r>
+        <w:rPr>
+          <w:lang w:val="en-US"/>
+        </w:rPr>
         <w:br w:type="page"/>
       </w:r>
     </w:p>
@@ -414,17 +398,17 @@
       <w:r>
         <w:rPr>
           <w:noProof/>
+          <w:lang w:val="en-US" w:eastAsia="de-DE"/>
+        </w:rPr>
+        <w:t xml:space="preserve"> </w:t>
+      </w:r>
+      <w:r>
+        <w:rPr>
+          <w:noProof/>
           <w:lang w:eastAsia="de-DE"/>
         </w:rPr>
-        <w:t xml:space="preserve"> </w:t>
-      </w:r>
-      <w:r>
-        <w:rPr>
-          <w:noProof/>
-          <w:lang w:eastAsia="de-DE"/>
-        </w:rPr>
         <w:drawing>
-          <wp:inline distT="0" distB="0" distL="0" distR="0" wp14:anchorId="75382229" wp14:editId="29836446">
+          <wp:inline distT="0" distB="0" distL="0" distR="0" wp14:anchorId="4DDABAD5" wp14:editId="5B3E5A97">
             <wp:extent cx="5410200" cy="4829175"/>
             <wp:effectExtent l="0" t="0" r="0" b="9525"/>
             <wp:docPr id="4" name="Grafik 4"/>
@@ -461,7 +445,15 @@
       </w:r>
     </w:p>
     <w:p>
-      <w:r>
+      <w:pPr>
+        <w:rPr>
+          <w:lang w:val="en-US"/>
+        </w:rPr>
+      </w:pPr>
+      <w:r>
+        <w:rPr>
+          <w:lang w:val="en-US"/>
+        </w:rPr>
         <w:br w:type="page"/>
       </w:r>
     </w:p>
@@ -496,15 +488,7 @@
           <w:sz w:val="28"/>
           <w:lang w:val="en-GB"/>
         </w:rPr>
-        <w:t>, S122</w:t>
-      </w:r>
-      <w:r>
-        <w:rPr>
-          <w:b/>
-          <w:sz w:val="28"/>
-          <w:lang w:val="en-GB"/>
-        </w:rPr>
-        <w:t>, F1, M1</w:t>
+        <w:t>, S122, F1, M1</w:t>
       </w:r>
       <w:r>
         <w:rPr>
@@ -520,30 +504,22 @@
           <w:sz w:val="28"/>
           <w:lang w:val="en-GB"/>
         </w:rPr>
-        <w:t>II</w:t>
-      </w:r>
-      <w:r>
-        <w:rPr>
-          <w:b/>
-          <w:sz w:val="28"/>
-          <w:lang w:val="en-GB"/>
-        </w:rPr>
-        <w:t>I</w:t>
+        <w:t>III</w:t>
+      </w:r>
+      <w:r>
+        <w:rPr>
+          <w:noProof/>
+          <w:lang w:val="en-US" w:eastAsia="de-DE"/>
+        </w:rPr>
+        <w:t xml:space="preserve"> </w:t>
       </w:r>
       <w:r>
         <w:rPr>
           <w:noProof/>
           <w:lang w:eastAsia="de-DE"/>
         </w:rPr>
-        <w:t xml:space="preserve"> </w:t>
-      </w:r>
-      <w:r>
-        <w:rPr>
-          <w:noProof/>
-          <w:lang w:eastAsia="de-DE"/>
-        </w:rPr>
         <w:drawing>
-          <wp:inline distT="0" distB="0" distL="0" distR="0" wp14:anchorId="4891687B" wp14:editId="66B6C327">
+          <wp:inline distT="0" distB="0" distL="0" distR="0" wp14:anchorId="02262B33" wp14:editId="0D53FCED">
             <wp:extent cx="5410200" cy="4829175"/>
             <wp:effectExtent l="0" t="0" r="0" b="9525"/>
             <wp:docPr id="5" name="Grafik 5"/>
@@ -580,7 +556,15 @@
       </w:r>
     </w:p>
     <w:p>
-      <w:r>
+      <w:pPr>
+        <w:rPr>
+          <w:lang w:val="en-US"/>
+        </w:rPr>
+      </w:pPr>
+      <w:r>
+        <w:rPr>
+          <w:lang w:val="en-US"/>
+        </w:rPr>
         <w:br w:type="page"/>
       </w:r>
     </w:p>
@@ -644,17 +628,17 @@
       <w:r>
         <w:rPr>
           <w:noProof/>
+          <w:lang w:val="en-US" w:eastAsia="de-DE"/>
+        </w:rPr>
+        <w:t xml:space="preserve"> </w:t>
+      </w:r>
+      <w:r>
+        <w:rPr>
+          <w:noProof/>
           <w:lang w:eastAsia="de-DE"/>
         </w:rPr>
-        <w:t xml:space="preserve"> </w:t>
-      </w:r>
-      <w:r>
-        <w:rPr>
-          <w:noProof/>
-          <w:lang w:eastAsia="de-DE"/>
-        </w:rPr>
         <w:drawing>
-          <wp:inline distT="0" distB="0" distL="0" distR="0" wp14:anchorId="41FAEE1B" wp14:editId="1CBF8121">
+          <wp:inline distT="0" distB="0" distL="0" distR="0" wp14:anchorId="6A1AC8D2" wp14:editId="2096FE04">
             <wp:extent cx="5410200" cy="4829175"/>
             <wp:effectExtent l="0" t="0" r="0" b="9525"/>
             <wp:docPr id="6" name="Grafik 6"/>
@@ -691,7 +675,15 @@
       </w:r>
     </w:p>
     <w:p>
-      <w:r>
+      <w:pPr>
+        <w:rPr>
+          <w:lang w:val="en-US"/>
+        </w:rPr>
+      </w:pPr>
+      <w:r>
+        <w:rPr>
+          <w:lang w:val="en-US"/>
+        </w:rPr>
         <w:br w:type="page"/>
       </w:r>
     </w:p>
@@ -755,17 +747,17 @@
       <w:r>
         <w:rPr>
           <w:noProof/>
+          <w:lang w:val="en-US" w:eastAsia="de-DE"/>
+        </w:rPr>
+        <w:t xml:space="preserve"> </w:t>
+      </w:r>
+      <w:r>
+        <w:rPr>
+          <w:noProof/>
           <w:lang w:eastAsia="de-DE"/>
         </w:rPr>
-        <w:t xml:space="preserve"> </w:t>
-      </w:r>
-      <w:r>
-        <w:rPr>
-          <w:noProof/>
-          <w:lang w:eastAsia="de-DE"/>
-        </w:rPr>
         <w:drawing>
-          <wp:inline distT="0" distB="0" distL="0" distR="0" wp14:anchorId="4E55C07A" wp14:editId="5FE92539">
+          <wp:inline distT="0" distB="0" distL="0" distR="0" wp14:anchorId="5B9BB2EC" wp14:editId="7F2BEEE8">
             <wp:extent cx="5410200" cy="4829175"/>
             <wp:effectExtent l="0" t="0" r="0" b="9525"/>
             <wp:docPr id="7" name="Grafik 7"/>
@@ -802,7 +794,15 @@
       </w:r>
     </w:p>
     <w:p>
-      <w:r>
+      <w:pPr>
+        <w:rPr>
+          <w:lang w:val="en-US"/>
+        </w:rPr>
+      </w:pPr>
+      <w:r>
+        <w:rPr>
+          <w:lang w:val="en-US"/>
+        </w:rPr>
         <w:br w:type="page"/>
       </w:r>
     </w:p>
@@ -866,17 +866,17 @@
       <w:r>
         <w:rPr>
           <w:noProof/>
+          <w:lang w:val="en-US" w:eastAsia="de-DE"/>
+        </w:rPr>
+        <w:t xml:space="preserve"> </w:t>
+      </w:r>
+      <w:r>
+        <w:rPr>
+          <w:noProof/>
           <w:lang w:eastAsia="de-DE"/>
         </w:rPr>
-        <w:t xml:space="preserve"> </w:t>
-      </w:r>
-      <w:r>
-        <w:rPr>
-          <w:noProof/>
-          <w:lang w:eastAsia="de-DE"/>
-        </w:rPr>
         <w:drawing>
-          <wp:inline distT="0" distB="0" distL="0" distR="0" wp14:anchorId="7C00EF19" wp14:editId="2B5C20AD">
+          <wp:inline distT="0" distB="0" distL="0" distR="0" wp14:anchorId="53793F0E" wp14:editId="6D74D0D4">
             <wp:extent cx="5410200" cy="4829175"/>
             <wp:effectExtent l="0" t="0" r="0" b="9525"/>
             <wp:docPr id="8" name="Grafik 8"/>
@@ -913,7 +913,15 @@
       </w:r>
     </w:p>
     <w:p>
-      <w:r>
+      <w:pPr>
+        <w:rPr>
+          <w:lang w:val="en-US"/>
+        </w:rPr>
+      </w:pPr>
+      <w:r>
+        <w:rPr>
+          <w:lang w:val="en-US"/>
+        </w:rPr>
         <w:br w:type="page"/>
       </w:r>
     </w:p>
@@ -948,15 +956,7 @@
           <w:sz w:val="28"/>
           <w:lang w:val="en-GB"/>
         </w:rPr>
-        <w:t>, S123</w:t>
-      </w:r>
-      <w:r>
-        <w:rPr>
-          <w:b/>
-          <w:sz w:val="28"/>
-          <w:lang w:val="en-GB"/>
-        </w:rPr>
-        <w:t>, F1, M1</w:t>
+        <w:t>, S123, F1, M1</w:t>
       </w:r>
       <w:r>
         <w:rPr>
@@ -977,17 +977,17 @@
       <w:r>
         <w:rPr>
           <w:noProof/>
+          <w:lang w:val="en-US" w:eastAsia="de-DE"/>
+        </w:rPr>
+        <w:t xml:space="preserve"> </w:t>
+      </w:r>
+      <w:r>
+        <w:rPr>
+          <w:noProof/>
           <w:lang w:eastAsia="de-DE"/>
         </w:rPr>
-        <w:t xml:space="preserve"> </w:t>
-      </w:r>
-      <w:r>
-        <w:rPr>
-          <w:noProof/>
-          <w:lang w:eastAsia="de-DE"/>
-        </w:rPr>
         <w:drawing>
-          <wp:inline distT="0" distB="0" distL="0" distR="0" wp14:anchorId="066F9E6C" wp14:editId="267E50E7">
+          <wp:inline distT="0" distB="0" distL="0" distR="0" wp14:anchorId="357C3F91" wp14:editId="7A9F5C8A">
             <wp:extent cx="5410200" cy="4829175"/>
             <wp:effectExtent l="0" t="0" r="0" b="9525"/>
             <wp:docPr id="9" name="Grafik 9"/>
@@ -1024,7 +1024,15 @@
       </w:r>
     </w:p>
     <w:p>
-      <w:r>
+      <w:pPr>
+        <w:rPr>
+          <w:lang w:val="en-US"/>
+        </w:rPr>
+      </w:pPr>
+      <w:r>
+        <w:rPr>
+          <w:lang w:val="en-US"/>
+        </w:rPr>
         <w:br w:type="page"/>
       </w:r>
     </w:p>
@@ -1088,17 +1096,17 @@
       <w:r>
         <w:rPr>
           <w:noProof/>
+          <w:lang w:val="en-US" w:eastAsia="de-DE"/>
+        </w:rPr>
+        <w:t xml:space="preserve"> </w:t>
+      </w:r>
+      <w:r>
+        <w:rPr>
+          <w:noProof/>
           <w:lang w:eastAsia="de-DE"/>
         </w:rPr>
-        <w:t xml:space="preserve"> </w:t>
-      </w:r>
-      <w:r>
-        <w:rPr>
-          <w:noProof/>
-          <w:lang w:eastAsia="de-DE"/>
-        </w:rPr>
         <w:drawing>
-          <wp:inline distT="0" distB="0" distL="0" distR="0" wp14:anchorId="7F9E798B" wp14:editId="580049DA">
+          <wp:inline distT="0" distB="0" distL="0" distR="0" wp14:anchorId="4EAE032F" wp14:editId="04BCEF08">
             <wp:extent cx="5410200" cy="4829175"/>
             <wp:effectExtent l="0" t="0" r="0" b="9525"/>
             <wp:docPr id="10" name="Grafik 10"/>
@@ -1135,7 +1143,15 @@
       </w:r>
     </w:p>
     <w:p>
-      <w:r>
+      <w:pPr>
+        <w:rPr>
+          <w:lang w:val="en-US"/>
+        </w:rPr>
+      </w:pPr>
+      <w:r>
+        <w:rPr>
+          <w:lang w:val="en-US"/>
+        </w:rPr>
         <w:br w:type="page"/>
       </w:r>
     </w:p>
@@ -1199,17 +1215,17 @@
       <w:r>
         <w:rPr>
           <w:noProof/>
+          <w:lang w:val="en-US" w:eastAsia="de-DE"/>
+        </w:rPr>
+        <w:t xml:space="preserve"> </w:t>
+      </w:r>
+      <w:r>
+        <w:rPr>
+          <w:noProof/>
           <w:lang w:eastAsia="de-DE"/>
         </w:rPr>
-        <w:t xml:space="preserve"> </w:t>
-      </w:r>
-      <w:r>
-        <w:rPr>
-          <w:noProof/>
-          <w:lang w:eastAsia="de-DE"/>
-        </w:rPr>
         <w:drawing>
-          <wp:inline distT="0" distB="0" distL="0" distR="0" wp14:anchorId="7373729A" wp14:editId="23EA6156">
+          <wp:inline distT="0" distB="0" distL="0" distR="0" wp14:anchorId="5F2AA7EC" wp14:editId="0278F469">
             <wp:extent cx="5410200" cy="4829175"/>
             <wp:effectExtent l="0" t="0" r="0" b="9525"/>
             <wp:docPr id="11" name="Grafik 11"/>
@@ -1245,9 +1261,23 @@
         </w:drawing>
       </w:r>
     </w:p>
-    <w:p/>
-    <w:p>
-      <w:r>
+    <w:p>
+      <w:pPr>
+        <w:rPr>
+          <w:lang w:val="en-US"/>
+        </w:rPr>
+      </w:pPr>
+    </w:p>
+    <w:p>
+      <w:pPr>
+        <w:rPr>
+          <w:lang w:val="en-US"/>
+        </w:rPr>
+      </w:pPr>
+      <w:r>
+        <w:rPr>
+          <w:lang w:val="en-US"/>
+        </w:rPr>
         <w:br w:type="page"/>
       </w:r>
     </w:p>
@@ -1311,17 +1341,17 @@
       <w:r>
         <w:rPr>
           <w:noProof/>
+          <w:lang w:val="en-US" w:eastAsia="de-DE"/>
+        </w:rPr>
+        <w:t xml:space="preserve"> </w:t>
+      </w:r>
+      <w:r>
+        <w:rPr>
+          <w:noProof/>
           <w:lang w:eastAsia="de-DE"/>
         </w:rPr>
-        <w:t xml:space="preserve"> </w:t>
-      </w:r>
-      <w:r>
-        <w:rPr>
-          <w:noProof/>
-          <w:lang w:eastAsia="de-DE"/>
-        </w:rPr>
         <w:drawing>
-          <wp:inline distT="0" distB="0" distL="0" distR="0" wp14:anchorId="57668447" wp14:editId="3BF7B9D9">
+          <wp:inline distT="0" distB="0" distL="0" distR="0" wp14:anchorId="7545144B" wp14:editId="76286B45">
             <wp:extent cx="5410200" cy="4829175"/>
             <wp:effectExtent l="0" t="0" r="0" b="9525"/>
             <wp:docPr id="12" name="Grafik 12"/>
@@ -1358,11 +1388,24 @@
       </w:r>
     </w:p>
     <w:p>
-      <w:r>
+      <w:pPr>
+        <w:rPr>
+          <w:lang w:val="en-US"/>
+        </w:rPr>
+      </w:pPr>
+      <w:r>
+        <w:rPr>
+          <w:lang w:val="en-US"/>
+        </w:rPr>
         <w:br w:type="page"/>
       </w:r>
     </w:p>
     <w:p>
+      <w:pPr>
+        <w:rPr>
+          <w:lang w:val="en-US"/>
+        </w:rPr>
+      </w:pPr>
       <w:r>
         <w:rPr>
           <w:b/>
@@ -1423,17 +1466,17 @@
       <w:r>
         <w:rPr>
           <w:noProof/>
+          <w:lang w:val="en-US" w:eastAsia="de-DE"/>
+        </w:rPr>
+        <w:t xml:space="preserve"> </w:t>
+      </w:r>
+      <w:r>
+        <w:rPr>
+          <w:noProof/>
           <w:lang w:eastAsia="de-DE"/>
         </w:rPr>
-        <w:t xml:space="preserve"> </w:t>
-      </w:r>
-      <w:r>
-        <w:rPr>
-          <w:noProof/>
-          <w:lang w:eastAsia="de-DE"/>
-        </w:rPr>
         <w:drawing>
-          <wp:inline distT="0" distB="0" distL="0" distR="0" wp14:anchorId="5A21FE5E" wp14:editId="10B7AA4D">
+          <wp:inline distT="0" distB="0" distL="0" distR="0" wp14:anchorId="07A827BD" wp14:editId="59091FE7">
             <wp:extent cx="5410200" cy="4829175"/>
             <wp:effectExtent l="0" t="0" r="0" b="9525"/>
             <wp:docPr id="13" name="Grafik 13"/>
@@ -1470,11 +1513,24 @@
       </w:r>
     </w:p>
     <w:p>
-      <w:r>
+      <w:pPr>
+        <w:rPr>
+          <w:lang w:val="en-US"/>
+        </w:rPr>
+      </w:pPr>
+      <w:r>
+        <w:rPr>
+          <w:lang w:val="en-US"/>
+        </w:rPr>
         <w:br w:type="page"/>
       </w:r>
     </w:p>
     <w:p>
+      <w:pPr>
+        <w:rPr>
+          <w:lang w:val="en-US"/>
+        </w:rPr>
+      </w:pPr>
       <w:r>
         <w:rPr>
           <w:b/>
@@ -1498,15 +1554,7 @@
           <w:sz w:val="28"/>
           <w:lang w:val="en-GB"/>
         </w:rPr>
-        <w:t>, S124</w:t>
-      </w:r>
-      <w:r>
-        <w:rPr>
-          <w:b/>
-          <w:sz w:val="28"/>
-          <w:lang w:val="en-GB"/>
-        </w:rPr>
-        <w:t>, F1, M2</w:t>
+        <w:t>, S124, F1, M2</w:t>
       </w:r>
       <w:r>
         <w:rPr>
@@ -1527,17 +1575,17 @@
       <w:r>
         <w:rPr>
           <w:noProof/>
+          <w:lang w:val="en-US" w:eastAsia="de-DE"/>
+        </w:rPr>
+        <w:t xml:space="preserve"> </w:t>
+      </w:r>
+      <w:r>
+        <w:rPr>
+          <w:noProof/>
           <w:lang w:eastAsia="de-DE"/>
         </w:rPr>
-        <w:t xml:space="preserve"> </w:t>
-      </w:r>
-      <w:r>
-        <w:rPr>
-          <w:noProof/>
-          <w:lang w:eastAsia="de-DE"/>
-        </w:rPr>
         <w:drawing>
-          <wp:inline distT="0" distB="0" distL="0" distR="0" wp14:anchorId="229DD82F" wp14:editId="661E0870">
+          <wp:inline distT="0" distB="0" distL="0" distR="0" wp14:anchorId="4E19BB22" wp14:editId="4C2CD580">
             <wp:extent cx="5410200" cy="4829175"/>
             <wp:effectExtent l="0" t="0" r="0" b="9525"/>
             <wp:docPr id="14" name="Grafik 14"/>
@@ -1574,11 +1622,24 @@
       </w:r>
     </w:p>
     <w:p>
-      <w:r>
+      <w:pPr>
+        <w:rPr>
+          <w:lang w:val="en-US"/>
+        </w:rPr>
+      </w:pPr>
+      <w:r>
+        <w:rPr>
+          <w:lang w:val="en-US"/>
+        </w:rPr>
         <w:br w:type="page"/>
       </w:r>
     </w:p>
     <w:p>
+      <w:pPr>
+        <w:rPr>
+          <w:lang w:val="en-US"/>
+        </w:rPr>
+      </w:pPr>
       <w:r>
         <w:rPr>
           <w:b/>
@@ -1602,15 +1663,7 @@
           <w:sz w:val="28"/>
           <w:lang w:val="en-GB"/>
         </w:rPr>
-        <w:t>, S124</w:t>
-      </w:r>
-      <w:r>
-        <w:rPr>
-          <w:b/>
-          <w:sz w:val="28"/>
-          <w:lang w:val="en-GB"/>
-        </w:rPr>
-        <w:t>, F1, M3</w:t>
+        <w:t>, S124, F1, M3</w:t>
       </w:r>
       <w:r>
         <w:rPr>
@@ -1631,17 +1684,17 @@
       <w:r>
         <w:rPr>
           <w:noProof/>
+          <w:lang w:val="en-US" w:eastAsia="de-DE"/>
+        </w:rPr>
+        <w:t xml:space="preserve"> </w:t>
+      </w:r>
+      <w:r>
+        <w:rPr>
+          <w:noProof/>
           <w:lang w:eastAsia="de-DE"/>
         </w:rPr>
-        <w:t xml:space="preserve"> </w:t>
-      </w:r>
-      <w:r>
-        <w:rPr>
-          <w:noProof/>
-          <w:lang w:eastAsia="de-DE"/>
-        </w:rPr>
         <w:drawing>
-          <wp:inline distT="0" distB="0" distL="0" distR="0" wp14:anchorId="27A3AD33" wp14:editId="70142A09">
+          <wp:inline distT="0" distB="0" distL="0" distR="0" wp14:anchorId="6F077AA5" wp14:editId="0CF90268">
             <wp:extent cx="5410200" cy="4829175"/>
             <wp:effectExtent l="0" t="0" r="0" b="9525"/>
             <wp:docPr id="15" name="Grafik 15"/>
@@ -1677,13 +1730,32 @@
         </w:drawing>
       </w:r>
     </w:p>
-    <w:p/>
-    <w:p>
-      <w:r>
+    <w:p>
+      <w:pPr>
+        <w:rPr>
+          <w:lang w:val="en-US"/>
+        </w:rPr>
+      </w:pPr>
+    </w:p>
+    <w:p>
+      <w:pPr>
+        <w:rPr>
+          <w:lang w:val="en-US"/>
+        </w:rPr>
+      </w:pPr>
+      <w:r>
+        <w:rPr>
+          <w:lang w:val="en-US"/>
+        </w:rPr>
         <w:br w:type="page"/>
       </w:r>
     </w:p>
     <w:p>
+      <w:pPr>
+        <w:rPr>
+          <w:lang w:val="en-US"/>
+        </w:rPr>
+      </w:pPr>
       <w:r>
         <w:rPr>
           <w:b/>
@@ -1707,15 +1779,7 @@
           <w:sz w:val="28"/>
           <w:lang w:val="en-GB"/>
         </w:rPr>
-        <w:t>, S124</w:t>
-      </w:r>
-      <w:r>
-        <w:rPr>
-          <w:b/>
-          <w:sz w:val="28"/>
-          <w:lang w:val="en-GB"/>
-        </w:rPr>
-        <w:t>, F1, M4</w:t>
+        <w:t>, S124, F1, M4</w:t>
       </w:r>
       <w:r>
         <w:rPr>
@@ -1736,17 +1800,17 @@
       <w:r>
         <w:rPr>
           <w:noProof/>
+          <w:lang w:val="en-US" w:eastAsia="de-DE"/>
+        </w:rPr>
+        <w:t xml:space="preserve"> </w:t>
+      </w:r>
+      <w:r>
+        <w:rPr>
+          <w:noProof/>
           <w:lang w:eastAsia="de-DE"/>
         </w:rPr>
-        <w:t xml:space="preserve"> </w:t>
-      </w:r>
-      <w:r>
-        <w:rPr>
-          <w:noProof/>
-          <w:lang w:eastAsia="de-DE"/>
-        </w:rPr>
         <w:drawing>
-          <wp:inline distT="0" distB="0" distL="0" distR="0" wp14:anchorId="45236219" wp14:editId="358463AB">
+          <wp:inline distT="0" distB="0" distL="0" distR="0" wp14:anchorId="47DE0A00" wp14:editId="2C328103">
             <wp:extent cx="5410200" cy="4829175"/>
             <wp:effectExtent l="0" t="0" r="0" b="9525"/>
             <wp:docPr id="16" name="Grafik 16"/>
@@ -1783,11 +1847,24 @@
       </w:r>
     </w:p>
     <w:p>
-      <w:r>
+      <w:pPr>
+        <w:rPr>
+          <w:lang w:val="en-US"/>
+        </w:rPr>
+      </w:pPr>
+      <w:r>
+        <w:rPr>
+          <w:lang w:val="en-US"/>
+        </w:rPr>
         <w:br w:type="page"/>
       </w:r>
     </w:p>
     <w:p>
+      <w:pPr>
+        <w:rPr>
+          <w:lang w:val="en-US"/>
+        </w:rPr>
+      </w:pPr>
       <w:r>
         <w:rPr>
           <w:b/>
@@ -1811,15 +1888,7 @@
           <w:sz w:val="28"/>
           <w:lang w:val="en-GB"/>
         </w:rPr>
-        <w:t>, S125</w:t>
-      </w:r>
-      <w:r>
-        <w:rPr>
-          <w:b/>
-          <w:sz w:val="28"/>
-          <w:lang w:val="en-GB"/>
-        </w:rPr>
-        <w:t>, F1, M1</w:t>
+        <w:t>, S125, F1, M1</w:t>
       </w:r>
       <w:r>
         <w:rPr>
@@ -1840,17 +1909,17 @@
       <w:r>
         <w:rPr>
           <w:noProof/>
+          <w:lang w:val="en-US" w:eastAsia="de-DE"/>
+        </w:rPr>
+        <w:t xml:space="preserve"> </w:t>
+      </w:r>
+      <w:r>
+        <w:rPr>
+          <w:noProof/>
           <w:lang w:eastAsia="de-DE"/>
         </w:rPr>
-        <w:t xml:space="preserve"> </w:t>
-      </w:r>
-      <w:r>
-        <w:rPr>
-          <w:noProof/>
-          <w:lang w:eastAsia="de-DE"/>
-        </w:rPr>
         <w:drawing>
-          <wp:inline distT="0" distB="0" distL="0" distR="0" wp14:anchorId="33C84289" wp14:editId="685E449B">
+          <wp:inline distT="0" distB="0" distL="0" distR="0" wp14:anchorId="288C0FDB" wp14:editId="20490E24">
             <wp:extent cx="5410200" cy="4829175"/>
             <wp:effectExtent l="0" t="0" r="0" b="9525"/>
             <wp:docPr id="17" name="Grafik 17"/>
@@ -1887,11 +1956,24 @@
       </w:r>
     </w:p>
     <w:p>
-      <w:r>
+      <w:pPr>
+        <w:rPr>
+          <w:lang w:val="en-US"/>
+        </w:rPr>
+      </w:pPr>
+      <w:r>
+        <w:rPr>
+          <w:lang w:val="en-US"/>
+        </w:rPr>
         <w:br w:type="page"/>
       </w:r>
     </w:p>
     <w:p>
+      <w:pPr>
+        <w:rPr>
+          <w:lang w:val="en-US"/>
+        </w:rPr>
+      </w:pPr>
       <w:r>
         <w:rPr>
           <w:b/>
@@ -1944,17 +2026,17 @@
       <w:r>
         <w:rPr>
           <w:noProof/>
+          <w:lang w:val="en-US" w:eastAsia="de-DE"/>
+        </w:rPr>
+        <w:t xml:space="preserve"> </w:t>
+      </w:r>
+      <w:r>
+        <w:rPr>
+          <w:noProof/>
           <w:lang w:eastAsia="de-DE"/>
         </w:rPr>
-        <w:t xml:space="preserve"> </w:t>
-      </w:r>
-      <w:r>
-        <w:rPr>
-          <w:noProof/>
-          <w:lang w:eastAsia="de-DE"/>
-        </w:rPr>
         <w:drawing>
-          <wp:inline distT="0" distB="0" distL="0" distR="0" wp14:anchorId="3487BCF4" wp14:editId="23997775">
+          <wp:inline distT="0" distB="0" distL="0" distR="0" wp14:anchorId="2DB03CCB" wp14:editId="5D18F6AF">
             <wp:extent cx="5410200" cy="4829175"/>
             <wp:effectExtent l="0" t="0" r="0" b="9525"/>
             <wp:docPr id="18" name="Grafik 18"/>
@@ -1991,11 +2073,24 @@
       </w:r>
     </w:p>
     <w:p>
-      <w:r>
+      <w:pPr>
+        <w:rPr>
+          <w:lang w:val="en-US"/>
+        </w:rPr>
+      </w:pPr>
+      <w:r>
+        <w:rPr>
+          <w:lang w:val="en-US"/>
+        </w:rPr>
         <w:br w:type="page"/>
       </w:r>
     </w:p>
     <w:p>
+      <w:pPr>
+        <w:rPr>
+          <w:lang w:val="en-US"/>
+        </w:rPr>
+      </w:pPr>
       <w:r>
         <w:rPr>
           <w:b/>
@@ -2048,17 +2143,17 @@
       <w:r>
         <w:rPr>
           <w:noProof/>
+          <w:lang w:val="en-US" w:eastAsia="de-DE"/>
+        </w:rPr>
+        <w:t xml:space="preserve"> </w:t>
+      </w:r>
+      <w:r>
+        <w:rPr>
+          <w:noProof/>
           <w:lang w:eastAsia="de-DE"/>
         </w:rPr>
-        <w:t xml:space="preserve"> </w:t>
-      </w:r>
-      <w:r>
-        <w:rPr>
-          <w:noProof/>
-          <w:lang w:eastAsia="de-DE"/>
-        </w:rPr>
         <w:drawing>
-          <wp:inline distT="0" distB="0" distL="0" distR="0" wp14:anchorId="4132642E" wp14:editId="0C5B7D84">
+          <wp:inline distT="0" distB="0" distL="0" distR="0" wp14:anchorId="21BC8798" wp14:editId="58AA9AE6">
             <wp:extent cx="5410200" cy="4829175"/>
             <wp:effectExtent l="0" t="0" r="0" b="9525"/>
             <wp:docPr id="19" name="Grafik 19"/>
@@ -2095,11 +2190,24 @@
       </w:r>
     </w:p>
     <w:p>
-      <w:r>
+      <w:pPr>
+        <w:rPr>
+          <w:lang w:val="en-US"/>
+        </w:rPr>
+      </w:pPr>
+      <w:r>
+        <w:rPr>
+          <w:lang w:val="en-US"/>
+        </w:rPr>
         <w:br w:type="page"/>
       </w:r>
     </w:p>
     <w:p>
+      <w:pPr>
+        <w:rPr>
+          <w:lang w:val="en-US"/>
+        </w:rPr>
+      </w:pPr>
       <w:r>
         <w:rPr>
           <w:b/>
@@ -2152,17 +2260,17 @@
       <w:r>
         <w:rPr>
           <w:noProof/>
+          <w:lang w:val="en-US" w:eastAsia="de-DE"/>
+        </w:rPr>
+        <w:t xml:space="preserve"> </w:t>
+      </w:r>
+      <w:r>
+        <w:rPr>
+          <w:noProof/>
           <w:lang w:eastAsia="de-DE"/>
         </w:rPr>
-        <w:t xml:space="preserve"> </w:t>
-      </w:r>
-      <w:r>
-        <w:rPr>
-          <w:noProof/>
-          <w:lang w:eastAsia="de-DE"/>
-        </w:rPr>
         <w:drawing>
-          <wp:inline distT="0" distB="0" distL="0" distR="0" wp14:anchorId="0EECC89C" wp14:editId="1F75A3D6">
+          <wp:inline distT="0" distB="0" distL="0" distR="0" wp14:anchorId="24054ABD" wp14:editId="7A10FEB0">
             <wp:extent cx="5410200" cy="4829175"/>
             <wp:effectExtent l="0" t="0" r="0" b="9525"/>
             <wp:docPr id="20" name="Grafik 20"/>
@@ -2199,11 +2307,24 @@
       </w:r>
     </w:p>
     <w:p>
-      <w:r>
+      <w:pPr>
+        <w:rPr>
+          <w:lang w:val="en-US"/>
+        </w:rPr>
+      </w:pPr>
+      <w:r>
+        <w:rPr>
+          <w:lang w:val="en-US"/>
+        </w:rPr>
         <w:br w:type="page"/>
       </w:r>
     </w:p>
     <w:p>
+      <w:pPr>
+        <w:rPr>
+          <w:lang w:val="en-US"/>
+        </w:rPr>
+      </w:pPr>
       <w:r>
         <w:rPr>
           <w:b/>
@@ -2227,15 +2348,7 @@
           <w:sz w:val="28"/>
           <w:lang w:val="en-GB"/>
         </w:rPr>
-        <w:t>, S126</w:t>
-      </w:r>
-      <w:r>
-        <w:rPr>
-          <w:b/>
-          <w:sz w:val="28"/>
-          <w:lang w:val="en-GB"/>
-        </w:rPr>
-        <w:t>, F1, M1</w:t>
+        <w:t>, S126, F1, M1</w:t>
       </w:r>
       <w:r>
         <w:rPr>
@@ -2256,17 +2369,17 @@
       <w:r>
         <w:rPr>
           <w:noProof/>
+          <w:lang w:val="en-US" w:eastAsia="de-DE"/>
+        </w:rPr>
+        <w:t xml:space="preserve"> </w:t>
+      </w:r>
+      <w:r>
+        <w:rPr>
+          <w:noProof/>
           <w:lang w:eastAsia="de-DE"/>
         </w:rPr>
-        <w:t xml:space="preserve"> </w:t>
-      </w:r>
-      <w:r>
-        <w:rPr>
-          <w:noProof/>
-          <w:lang w:eastAsia="de-DE"/>
-        </w:rPr>
         <w:drawing>
-          <wp:inline distT="0" distB="0" distL="0" distR="0" wp14:anchorId="485BD30B" wp14:editId="264EEE30">
+          <wp:inline distT="0" distB="0" distL="0" distR="0" wp14:anchorId="79079175" wp14:editId="32642885">
             <wp:extent cx="5410200" cy="4829175"/>
             <wp:effectExtent l="0" t="0" r="0" b="9525"/>
             <wp:docPr id="22" name="Grafik 22"/>
@@ -2302,13 +2415,32 @@
         </w:drawing>
       </w:r>
     </w:p>
-    <w:p/>
-    <w:p>
-      <w:r>
+    <w:p>
+      <w:pPr>
+        <w:rPr>
+          <w:lang w:val="en-US"/>
+        </w:rPr>
+      </w:pPr>
+    </w:p>
+    <w:p>
+      <w:pPr>
+        <w:rPr>
+          <w:lang w:val="en-US"/>
+        </w:rPr>
+      </w:pPr>
+      <w:r>
+        <w:rPr>
+          <w:lang w:val="en-US"/>
+        </w:rPr>
         <w:br w:type="page"/>
       </w:r>
     </w:p>
     <w:p>
+      <w:pPr>
+        <w:rPr>
+          <w:lang w:val="en-US"/>
+        </w:rPr>
+      </w:pPr>
       <w:r>
         <w:rPr>
           <w:b/>
@@ -2361,17 +2493,17 @@
       <w:r>
         <w:rPr>
           <w:noProof/>
+          <w:lang w:val="en-US" w:eastAsia="de-DE"/>
+        </w:rPr>
+        <w:t xml:space="preserve"> </w:t>
+      </w:r>
+      <w:r>
+        <w:rPr>
+          <w:noProof/>
           <w:lang w:eastAsia="de-DE"/>
         </w:rPr>
-        <w:t xml:space="preserve"> </w:t>
-      </w:r>
-      <w:r>
-        <w:rPr>
-          <w:noProof/>
-          <w:lang w:eastAsia="de-DE"/>
-        </w:rPr>
         <w:drawing>
-          <wp:inline distT="0" distB="0" distL="0" distR="0" wp14:anchorId="67AAD23E" wp14:editId="4DDD39E8">
+          <wp:inline distT="0" distB="0" distL="0" distR="0" wp14:anchorId="47734943" wp14:editId="2CCE6C1A">
             <wp:extent cx="5410200" cy="4829175"/>
             <wp:effectExtent l="0" t="0" r="0" b="9525"/>
             <wp:docPr id="23" name="Grafik 23"/>
@@ -2408,11 +2540,24 @@
       </w:r>
     </w:p>
     <w:p>
-      <w:r>
+      <w:pPr>
+        <w:rPr>
+          <w:lang w:val="en-US"/>
+        </w:rPr>
+      </w:pPr>
+      <w:r>
+        <w:rPr>
+          <w:lang w:val="en-US"/>
+        </w:rPr>
         <w:br w:type="page"/>
       </w:r>
     </w:p>
     <w:p>
+      <w:pPr>
+        <w:rPr>
+          <w:lang w:val="en-US"/>
+        </w:rPr>
+      </w:pPr>
       <w:r>
         <w:rPr>
           <w:b/>
@@ -2465,17 +2610,17 @@
       <w:r>
         <w:rPr>
           <w:noProof/>
+          <w:lang w:val="en-US" w:eastAsia="de-DE"/>
+        </w:rPr>
+        <w:t xml:space="preserve"> </w:t>
+      </w:r>
+      <w:r>
+        <w:rPr>
+          <w:noProof/>
           <w:lang w:eastAsia="de-DE"/>
         </w:rPr>
-        <w:t xml:space="preserve"> </w:t>
-      </w:r>
-      <w:r>
-        <w:rPr>
-          <w:noProof/>
-          <w:lang w:eastAsia="de-DE"/>
-        </w:rPr>
         <w:drawing>
-          <wp:inline distT="0" distB="0" distL="0" distR="0" wp14:anchorId="63E6E0F4" wp14:editId="1D0B9C28">
+          <wp:inline distT="0" distB="0" distL="0" distR="0" wp14:anchorId="0615F658" wp14:editId="139839BB">
             <wp:extent cx="5410200" cy="4829175"/>
             <wp:effectExtent l="0" t="0" r="0" b="9525"/>
             <wp:docPr id="24" name="Grafik 24"/>
@@ -2511,13 +2656,32 @@
         </w:drawing>
       </w:r>
     </w:p>
-    <w:p/>
-    <w:p>
-      <w:r>
+    <w:p>
+      <w:pPr>
+        <w:rPr>
+          <w:lang w:val="en-US"/>
+        </w:rPr>
+      </w:pPr>
+    </w:p>
+    <w:p>
+      <w:pPr>
+        <w:rPr>
+          <w:lang w:val="en-US"/>
+        </w:rPr>
+      </w:pPr>
+      <w:r>
+        <w:rPr>
+          <w:lang w:val="en-US"/>
+        </w:rPr>
         <w:br w:type="page"/>
       </w:r>
     </w:p>
     <w:p>
+      <w:pPr>
+        <w:rPr>
+          <w:lang w:val="en-US"/>
+        </w:rPr>
+      </w:pPr>
       <w:r>
         <w:rPr>
           <w:b/>
@@ -2570,17 +2734,17 @@
       <w:r>
         <w:rPr>
           <w:noProof/>
+          <w:lang w:val="en-US" w:eastAsia="de-DE"/>
+        </w:rPr>
+        <w:t xml:space="preserve"> </w:t>
+      </w:r>
+      <w:r>
+        <w:rPr>
+          <w:noProof/>
           <w:lang w:eastAsia="de-DE"/>
         </w:rPr>
-        <w:t xml:space="preserve"> </w:t>
-      </w:r>
-      <w:r>
-        <w:rPr>
-          <w:noProof/>
-          <w:lang w:eastAsia="de-DE"/>
-        </w:rPr>
         <w:drawing>
-          <wp:inline distT="0" distB="0" distL="0" distR="0" wp14:anchorId="6A6B0575" wp14:editId="34DF45D4">
+          <wp:inline distT="0" distB="0" distL="0" distR="0" wp14:anchorId="51EB7168" wp14:editId="506A7EA5">
             <wp:extent cx="5410200" cy="4829175"/>
             <wp:effectExtent l="0" t="0" r="0" b="9525"/>
             <wp:docPr id="25" name="Grafik 25"/>
@@ -2617,11 +2781,24 @@
       </w:r>
     </w:p>
     <w:p>
-      <w:r>
+      <w:pPr>
+        <w:rPr>
+          <w:lang w:val="en-US"/>
+        </w:rPr>
+      </w:pPr>
+      <w:r>
+        <w:rPr>
+          <w:lang w:val="en-US"/>
+        </w:rPr>
         <w:br w:type="page"/>
       </w:r>
     </w:p>
     <w:p>
+      <w:pPr>
+        <w:rPr>
+          <w:lang w:val="en-US"/>
+        </w:rPr>
+      </w:pPr>
       <w:r>
         <w:rPr>
           <w:b/>
@@ -2645,15 +2822,7 @@
           <w:sz w:val="28"/>
           <w:lang w:val="en-GB"/>
         </w:rPr>
-        <w:t>, S127</w:t>
-      </w:r>
-      <w:r>
-        <w:rPr>
-          <w:b/>
-          <w:sz w:val="28"/>
-          <w:lang w:val="en-GB"/>
-        </w:rPr>
-        <w:t>, F1, M1</w:t>
+        <w:t>, S127, F1, M1</w:t>
       </w:r>
       <w:r>
         <w:rPr>
@@ -2669,30 +2838,22 @@
           <w:sz w:val="28"/>
           <w:lang w:val="en-GB"/>
         </w:rPr>
-        <w:t>I</w:t>
-      </w:r>
-      <w:r>
-        <w:rPr>
-          <w:b/>
-          <w:sz w:val="28"/>
-          <w:lang w:val="en-GB"/>
-        </w:rPr>
-        <w:t>II</w:t>
+        <w:t>III</w:t>
+      </w:r>
+      <w:r>
+        <w:rPr>
+          <w:noProof/>
+          <w:lang w:val="en-US" w:eastAsia="de-DE"/>
+        </w:rPr>
+        <w:t xml:space="preserve"> </w:t>
       </w:r>
       <w:r>
         <w:rPr>
           <w:noProof/>
           <w:lang w:eastAsia="de-DE"/>
         </w:rPr>
-        <w:t xml:space="preserve"> </w:t>
-      </w:r>
-      <w:r>
-        <w:rPr>
-          <w:noProof/>
-          <w:lang w:eastAsia="de-DE"/>
-        </w:rPr>
         <w:drawing>
-          <wp:inline distT="0" distB="0" distL="0" distR="0" wp14:anchorId="5DDF8990" wp14:editId="5EDAB832">
+          <wp:inline distT="0" distB="0" distL="0" distR="0" wp14:anchorId="20894DF2" wp14:editId="4E7FF3C3">
             <wp:extent cx="5410200" cy="4829175"/>
             <wp:effectExtent l="0" t="0" r="0" b="9525"/>
             <wp:docPr id="26" name="Grafik 26"/>
@@ -2728,13 +2889,32 @@
         </w:drawing>
       </w:r>
     </w:p>
-    <w:p/>
-    <w:p>
-      <w:r>
+    <w:p>
+      <w:pPr>
+        <w:rPr>
+          <w:lang w:val="en-US"/>
+        </w:rPr>
+      </w:pPr>
+    </w:p>
+    <w:p>
+      <w:pPr>
+        <w:rPr>
+          <w:lang w:val="en-US"/>
+        </w:rPr>
+      </w:pPr>
+      <w:r>
+        <w:rPr>
+          <w:lang w:val="en-US"/>
+        </w:rPr>
         <w:br w:type="page"/>
       </w:r>
     </w:p>
     <w:p>
+      <w:pPr>
+        <w:rPr>
+          <w:lang w:val="en-US"/>
+        </w:rPr>
+      </w:pPr>
       <w:r>
         <w:rPr>
           <w:b/>
@@ -2787,17 +2967,17 @@
       <w:r>
         <w:rPr>
           <w:noProof/>
+          <w:lang w:val="en-US" w:eastAsia="de-DE"/>
+        </w:rPr>
+        <w:t xml:space="preserve"> </w:t>
+      </w:r>
+      <w:r>
+        <w:rPr>
+          <w:noProof/>
           <w:lang w:eastAsia="de-DE"/>
         </w:rPr>
-        <w:t xml:space="preserve"> </w:t>
-      </w:r>
-      <w:r>
-        <w:rPr>
-          <w:noProof/>
-          <w:lang w:eastAsia="de-DE"/>
-        </w:rPr>
         <w:drawing>
-          <wp:inline distT="0" distB="0" distL="0" distR="0" wp14:anchorId="1C13706A" wp14:editId="69111E46">
+          <wp:inline distT="0" distB="0" distL="0" distR="0" wp14:anchorId="1DB7582F" wp14:editId="1DBEBC79">
             <wp:extent cx="5410200" cy="4829175"/>
             <wp:effectExtent l="0" t="0" r="0" b="9525"/>
             <wp:docPr id="27" name="Grafik 27"/>
@@ -2834,11 +3014,24 @@
       </w:r>
     </w:p>
     <w:p>
-      <w:r>
+      <w:pPr>
+        <w:rPr>
+          <w:lang w:val="en-US"/>
+        </w:rPr>
+      </w:pPr>
+      <w:r>
+        <w:rPr>
+          <w:lang w:val="en-US"/>
+        </w:rPr>
         <w:br w:type="page"/>
       </w:r>
     </w:p>
     <w:p>
+      <w:pPr>
+        <w:rPr>
+          <w:lang w:val="en-US"/>
+        </w:rPr>
+      </w:pPr>
       <w:r>
         <w:rPr>
           <w:b/>
@@ -2891,17 +3084,17 @@
       <w:r>
         <w:rPr>
           <w:noProof/>
+          <w:lang w:val="en-US" w:eastAsia="de-DE"/>
+        </w:rPr>
+        <w:t xml:space="preserve"> </w:t>
+      </w:r>
+      <w:r>
+        <w:rPr>
+          <w:noProof/>
           <w:lang w:eastAsia="de-DE"/>
         </w:rPr>
-        <w:t xml:space="preserve"> </w:t>
-      </w:r>
-      <w:r>
-        <w:rPr>
-          <w:noProof/>
-          <w:lang w:eastAsia="de-DE"/>
-        </w:rPr>
         <w:drawing>
-          <wp:inline distT="0" distB="0" distL="0" distR="0" wp14:anchorId="335C4D1F" wp14:editId="42F88A46">
+          <wp:inline distT="0" distB="0" distL="0" distR="0" wp14:anchorId="395126AE" wp14:editId="7945A7F1">
             <wp:extent cx="5410200" cy="4829175"/>
             <wp:effectExtent l="0" t="0" r="0" b="9525"/>
             <wp:docPr id="28" name="Grafik 28"/>
@@ -2937,13 +3130,32 @@
         </w:drawing>
       </w:r>
     </w:p>
-    <w:p/>
-    <w:p>
-      <w:r>
+    <w:p>
+      <w:pPr>
+        <w:rPr>
+          <w:lang w:val="en-US"/>
+        </w:rPr>
+      </w:pPr>
+    </w:p>
+    <w:p>
+      <w:pPr>
+        <w:rPr>
+          <w:lang w:val="en-US"/>
+        </w:rPr>
+      </w:pPr>
+      <w:r>
+        <w:rPr>
+          <w:lang w:val="en-US"/>
+        </w:rPr>
         <w:br w:type="page"/>
       </w:r>
     </w:p>
     <w:p>
+      <w:pPr>
+        <w:rPr>
+          <w:lang w:val="en-US"/>
+        </w:rPr>
+      </w:pPr>
       <w:r>
         <w:rPr>
           <w:b/>
@@ -2996,17 +3208,17 @@
       <w:r>
         <w:rPr>
           <w:noProof/>
+          <w:lang w:val="en-US" w:eastAsia="de-DE"/>
+        </w:rPr>
+        <w:t xml:space="preserve"> </w:t>
+      </w:r>
+      <w:r>
+        <w:rPr>
+          <w:noProof/>
           <w:lang w:eastAsia="de-DE"/>
         </w:rPr>
-        <w:t xml:space="preserve"> </w:t>
-      </w:r>
-      <w:r>
-        <w:rPr>
-          <w:noProof/>
-          <w:lang w:eastAsia="de-DE"/>
-        </w:rPr>
         <w:drawing>
-          <wp:inline distT="0" distB="0" distL="0" distR="0" wp14:anchorId="4D2C1BF0" wp14:editId="62B2BB8D">
+          <wp:inline distT="0" distB="0" distL="0" distR="0" wp14:anchorId="0048B460" wp14:editId="003C890A">
             <wp:extent cx="5410200" cy="4829175"/>
             <wp:effectExtent l="0" t="0" r="0" b="9525"/>
             <wp:docPr id="29" name="Grafik 29"/>
@@ -3043,11 +3255,24 @@
       </w:r>
     </w:p>
     <w:p>
-      <w:r>
+      <w:pPr>
+        <w:rPr>
+          <w:lang w:val="en-US"/>
+        </w:rPr>
+      </w:pPr>
+      <w:r>
+        <w:rPr>
+          <w:lang w:val="en-US"/>
+        </w:rPr>
         <w:br w:type="page"/>
       </w:r>
     </w:p>
     <w:p>
+      <w:pPr>
+        <w:rPr>
+          <w:lang w:val="en-US"/>
+        </w:rPr>
+      </w:pPr>
       <w:r>
         <w:rPr>
           <w:b/>
@@ -3071,15 +3296,7 @@
           <w:sz w:val="28"/>
           <w:lang w:val="en-GB"/>
         </w:rPr>
-        <w:t>, S128</w:t>
-      </w:r>
-      <w:r>
-        <w:rPr>
-          <w:b/>
-          <w:sz w:val="28"/>
-          <w:lang w:val="en-GB"/>
-        </w:rPr>
-        <w:t>, F1, M1</w:t>
+        <w:t>, S128, F1, M1</w:t>
       </w:r>
       <w:r>
         <w:rPr>
@@ -3100,17 +3317,17 @@
       <w:r>
         <w:rPr>
           <w:noProof/>
+          <w:lang w:val="en-US" w:eastAsia="de-DE"/>
+        </w:rPr>
+        <w:t xml:space="preserve"> </w:t>
+      </w:r>
+      <w:r>
+        <w:rPr>
+          <w:noProof/>
           <w:lang w:eastAsia="de-DE"/>
         </w:rPr>
-        <w:t xml:space="preserve"> </w:t>
-      </w:r>
-      <w:r>
-        <w:rPr>
-          <w:noProof/>
-          <w:lang w:eastAsia="de-DE"/>
-        </w:rPr>
         <w:drawing>
-          <wp:inline distT="0" distB="0" distL="0" distR="0" wp14:anchorId="2A97722A" wp14:editId="0574D347">
+          <wp:inline distT="0" distB="0" distL="0" distR="0" wp14:anchorId="2D620706" wp14:editId="24B4307C">
             <wp:extent cx="5410200" cy="4829175"/>
             <wp:effectExtent l="0" t="0" r="0" b="9525"/>
             <wp:docPr id="30" name="Grafik 30"/>
@@ -3146,13 +3363,32 @@
         </w:drawing>
       </w:r>
     </w:p>
-    <w:p/>
-    <w:p>
-      <w:r>
+    <w:p>
+      <w:pPr>
+        <w:rPr>
+          <w:lang w:val="en-US"/>
+        </w:rPr>
+      </w:pPr>
+    </w:p>
+    <w:p>
+      <w:pPr>
+        <w:rPr>
+          <w:lang w:val="en-US"/>
+        </w:rPr>
+      </w:pPr>
+      <w:r>
+        <w:rPr>
+          <w:lang w:val="en-US"/>
+        </w:rPr>
         <w:br w:type="page"/>
       </w:r>
     </w:p>
     <w:p>
+      <w:pPr>
+        <w:rPr>
+          <w:lang w:val="en-US"/>
+        </w:rPr>
+      </w:pPr>
       <w:r>
         <w:rPr>
           <w:b/>
@@ -3176,7 +3412,15 @@
           <w:sz w:val="28"/>
           <w:lang w:val="en-GB"/>
         </w:rPr>
-        <w:t>, S128, F1, M1</w:t>
+        <w:t>, S128, F1, M</w:t>
+      </w:r>
+      <w:r>
+        <w:rPr>
+          <w:b/>
+          <w:sz w:val="28"/>
+          <w:lang w:val="en-GB"/>
+        </w:rPr>
+        <w:t>2</w:t>
       </w:r>
       <w:r>
         <w:rPr>
@@ -3197,17 +3441,17 @@
       <w:r>
         <w:rPr>
           <w:noProof/>
+          <w:lang w:val="en-US" w:eastAsia="de-DE"/>
+        </w:rPr>
+        <w:t xml:space="preserve"> </w:t>
+      </w:r>
+      <w:r>
+        <w:rPr>
+          <w:noProof/>
           <w:lang w:eastAsia="de-DE"/>
         </w:rPr>
-        <w:t xml:space="preserve"> </w:t>
-      </w:r>
-      <w:r>
-        <w:rPr>
-          <w:noProof/>
-          <w:lang w:eastAsia="de-DE"/>
-        </w:rPr>
         <w:drawing>
-          <wp:inline distT="0" distB="0" distL="0" distR="0" wp14:anchorId="67A98070" wp14:editId="253DE439">
+          <wp:inline distT="0" distB="0" distL="0" distR="0" wp14:anchorId="2FB4C586" wp14:editId="450A77EA">
             <wp:extent cx="5410200" cy="4829175"/>
             <wp:effectExtent l="0" t="0" r="0" b="9525"/>
             <wp:docPr id="31" name="Grafik 31"/>
@@ -3244,12 +3488,31 @@
       </w:r>
     </w:p>
     <w:p>
-      <w:r>
+      <w:pPr>
+        <w:rPr>
+          <w:lang w:val="en-US"/>
+        </w:rPr>
+      </w:pPr>
+      <w:r>
+        <w:rPr>
+          <w:lang w:val="en-US"/>
+        </w:rPr>
         <w:br w:type="page"/>
       </w:r>
     </w:p>
-    <w:p/>
-    <w:p>
+    <w:p>
+      <w:pPr>
+        <w:rPr>
+          <w:lang w:val="en-US"/>
+        </w:rPr>
+      </w:pPr>
+    </w:p>
+    <w:p>
+      <w:pPr>
+        <w:rPr>
+          <w:lang w:val="en-US"/>
+        </w:rPr>
+      </w:pPr>
       <w:r>
         <w:rPr>
           <w:b/>
@@ -3272,7 +3535,15 @@
           <w:sz w:val="28"/>
           <w:lang w:val="en-GB"/>
         </w:rPr>
-        <w:t>, S128, F1, M1</w:t>
+        <w:t>, S128, F1, M</w:t>
+      </w:r>
+      <w:r>
+        <w:rPr>
+          <w:b/>
+          <w:sz w:val="28"/>
+          <w:lang w:val="en-GB"/>
+        </w:rPr>
+        <w:t>3</w:t>
       </w:r>
       <w:r>
         <w:rPr>
@@ -3293,17 +3564,17 @@
       <w:r>
         <w:rPr>
           <w:noProof/>
+          <w:lang w:val="en-US" w:eastAsia="de-DE"/>
+        </w:rPr>
+        <w:t xml:space="preserve"> </w:t>
+      </w:r>
+      <w:r>
+        <w:rPr>
+          <w:noProof/>
           <w:lang w:eastAsia="de-DE"/>
         </w:rPr>
-        <w:t xml:space="preserve"> </w:t>
-      </w:r>
-      <w:r>
-        <w:rPr>
-          <w:noProof/>
-          <w:lang w:eastAsia="de-DE"/>
-        </w:rPr>
         <w:drawing>
-          <wp:inline distT="0" distB="0" distL="0" distR="0" wp14:anchorId="4812FE64" wp14:editId="6FCF6F7D">
+          <wp:inline distT="0" distB="0" distL="0" distR="0" wp14:anchorId="3DA7201E" wp14:editId="4F87E16F">
             <wp:extent cx="5410200" cy="4829175"/>
             <wp:effectExtent l="0" t="0" r="0" b="9525"/>
             <wp:docPr id="32" name="Grafik 32"/>
@@ -3340,11 +3611,24 @@
       </w:r>
     </w:p>
     <w:p>
-      <w:r>
+      <w:pPr>
+        <w:rPr>
+          <w:lang w:val="en-US"/>
+        </w:rPr>
+      </w:pPr>
+      <w:r>
+        <w:rPr>
+          <w:lang w:val="en-US"/>
+        </w:rPr>
         <w:br w:type="page"/>
       </w:r>
     </w:p>
     <w:p>
+      <w:pPr>
+        <w:rPr>
+          <w:lang w:val="en-US"/>
+        </w:rPr>
+      </w:pPr>
       <w:r>
         <w:rPr>
           <w:b/>
@@ -3368,7 +3652,15 @@
           <w:sz w:val="28"/>
           <w:lang w:val="en-GB"/>
         </w:rPr>
-        <w:t>, S128, F1, M1</w:t>
+        <w:t>, S128, F1, M</w:t>
+      </w:r>
+      <w:r>
+        <w:rPr>
+          <w:b/>
+          <w:sz w:val="28"/>
+          <w:lang w:val="en-GB"/>
+        </w:rPr>
+        <w:t>4</w:t>
       </w:r>
       <w:r>
         <w:rPr>
@@ -3389,17 +3681,17 @@
       <w:r>
         <w:rPr>
           <w:noProof/>
+          <w:lang w:val="en-US" w:eastAsia="de-DE"/>
+        </w:rPr>
+        <w:t xml:space="preserve"> </w:t>
+      </w:r>
+      <w:r>
+        <w:rPr>
+          <w:noProof/>
           <w:lang w:eastAsia="de-DE"/>
         </w:rPr>
-        <w:t xml:space="preserve"> </w:t>
-      </w:r>
-      <w:r>
-        <w:rPr>
-          <w:noProof/>
-          <w:lang w:eastAsia="de-DE"/>
-        </w:rPr>
         <w:drawing>
-          <wp:inline distT="0" distB="0" distL="0" distR="0" wp14:anchorId="755B4BF0" wp14:editId="38C40FA5">
+          <wp:inline distT="0" distB="0" distL="0" distR="0" wp14:anchorId="2AE0448E" wp14:editId="78B2BE45">
             <wp:extent cx="5410200" cy="4829175"/>
             <wp:effectExtent l="0" t="0" r="0" b="9525"/>
             <wp:docPr id="33" name="Grafik 33"/>
@@ -3436,11 +3728,24 @@
       </w:r>
     </w:p>
     <w:p>
-      <w:r>
+      <w:pPr>
+        <w:rPr>
+          <w:lang w:val="en-US"/>
+        </w:rPr>
+      </w:pPr>
+      <w:r>
+        <w:rPr>
+          <w:lang w:val="en-US"/>
+        </w:rPr>
         <w:br w:type="page"/>
       </w:r>
     </w:p>
     <w:p>
+      <w:pPr>
+        <w:rPr>
+          <w:lang w:val="en-US"/>
+        </w:rPr>
+      </w:pPr>
       <w:r>
         <w:rPr>
           <w:b/>
@@ -3464,15 +3769,7 @@
           <w:sz w:val="28"/>
           <w:lang w:val="en-GB"/>
         </w:rPr>
-        <w:t>, S129</w:t>
-      </w:r>
-      <w:r>
-        <w:rPr>
-          <w:b/>
-          <w:sz w:val="28"/>
-          <w:lang w:val="en-GB"/>
-        </w:rPr>
-        <w:t>, F1, M1</w:t>
+        <w:t>, S129, F1, M1</w:t>
       </w:r>
       <w:r>
         <w:rPr>
@@ -3488,30 +3785,22 @@
           <w:sz w:val="28"/>
           <w:lang w:val="en-GB"/>
         </w:rPr>
-        <w:t>I</w:t>
-      </w:r>
-      <w:r>
-        <w:rPr>
-          <w:b/>
-          <w:sz w:val="28"/>
-          <w:lang w:val="en-GB"/>
-        </w:rPr>
-        <w:t>I</w:t>
+        <w:t>II</w:t>
+      </w:r>
+      <w:r>
+        <w:rPr>
+          <w:noProof/>
+          <w:lang w:val="en-US" w:eastAsia="de-DE"/>
+        </w:rPr>
+        <w:t xml:space="preserve"> </w:t>
       </w:r>
       <w:r>
         <w:rPr>
           <w:noProof/>
           <w:lang w:eastAsia="de-DE"/>
         </w:rPr>
-        <w:t xml:space="preserve"> </w:t>
-      </w:r>
-      <w:r>
-        <w:rPr>
-          <w:noProof/>
-          <w:lang w:eastAsia="de-DE"/>
-        </w:rPr>
         <w:drawing>
-          <wp:inline distT="0" distB="0" distL="0" distR="0" wp14:anchorId="5E658AF4" wp14:editId="616C675C">
+          <wp:inline distT="0" distB="0" distL="0" distR="0" wp14:anchorId="7C3A503A" wp14:editId="6424C850">
             <wp:extent cx="5410200" cy="4829175"/>
             <wp:effectExtent l="0" t="0" r="0" b="9525"/>
             <wp:docPr id="34" name="Grafik 34"/>
@@ -3548,11 +3837,24 @@
       </w:r>
     </w:p>
     <w:p>
-      <w:r>
+      <w:pPr>
+        <w:rPr>
+          <w:lang w:val="en-US"/>
+        </w:rPr>
+      </w:pPr>
+      <w:r>
+        <w:rPr>
+          <w:lang w:val="en-US"/>
+        </w:rPr>
         <w:br w:type="page"/>
       </w:r>
     </w:p>
     <w:p>
+      <w:pPr>
+        <w:rPr>
+          <w:lang w:val="en-US"/>
+        </w:rPr>
+      </w:pPr>
       <w:r>
         <w:rPr>
           <w:b/>
@@ -3605,17 +3907,17 @@
       <w:r>
         <w:rPr>
           <w:noProof/>
+          <w:lang w:val="en-US" w:eastAsia="de-DE"/>
+        </w:rPr>
+        <w:t xml:space="preserve"> </w:t>
+      </w:r>
+      <w:r>
+        <w:rPr>
+          <w:noProof/>
           <w:lang w:eastAsia="de-DE"/>
         </w:rPr>
-        <w:t xml:space="preserve"> </w:t>
-      </w:r>
-      <w:r>
-        <w:rPr>
-          <w:noProof/>
-          <w:lang w:eastAsia="de-DE"/>
-        </w:rPr>
         <w:drawing>
-          <wp:inline distT="0" distB="0" distL="0" distR="0" wp14:anchorId="57B848A1" wp14:editId="4AA5256B">
+          <wp:inline distT="0" distB="0" distL="0" distR="0" wp14:anchorId="7225A004" wp14:editId="2878BC6E">
             <wp:extent cx="5410200" cy="4829175"/>
             <wp:effectExtent l="0" t="0" r="0" b="9525"/>
             <wp:docPr id="35" name="Grafik 35"/>
@@ -3652,12 +3954,31 @@
       </w:r>
     </w:p>
     <w:p>
-      <w:r>
+      <w:pPr>
+        <w:rPr>
+          <w:lang w:val="en-US"/>
+        </w:rPr>
+      </w:pPr>
+      <w:r>
+        <w:rPr>
+          <w:lang w:val="en-US"/>
+        </w:rPr>
         <w:br w:type="page"/>
       </w:r>
     </w:p>
-    <w:p/>
-    <w:p>
+    <w:p>
+      <w:pPr>
+        <w:rPr>
+          <w:lang w:val="en-US"/>
+        </w:rPr>
+      </w:pPr>
+    </w:p>
+    <w:p>
+      <w:pPr>
+        <w:rPr>
+          <w:lang w:val="en-US"/>
+        </w:rPr>
+      </w:pPr>
       <w:r>
         <w:rPr>
           <w:b/>
@@ -3709,17 +4030,17 @@
       <w:r>
         <w:rPr>
           <w:noProof/>
+          <w:lang w:val="en-US" w:eastAsia="de-DE"/>
+        </w:rPr>
+        <w:t xml:space="preserve"> </w:t>
+      </w:r>
+      <w:r>
+        <w:rPr>
+          <w:noProof/>
           <w:lang w:eastAsia="de-DE"/>
         </w:rPr>
-        <w:t xml:space="preserve"> </w:t>
-      </w:r>
-      <w:r>
-        <w:rPr>
-          <w:noProof/>
-          <w:lang w:eastAsia="de-DE"/>
-        </w:rPr>
         <w:drawing>
-          <wp:inline distT="0" distB="0" distL="0" distR="0" wp14:anchorId="3A661BF6" wp14:editId="4B8ED5C4">
+          <wp:inline distT="0" distB="0" distL="0" distR="0" wp14:anchorId="3AE18EEB" wp14:editId="7A34A7BB">
             <wp:extent cx="5410200" cy="4829175"/>
             <wp:effectExtent l="0" t="0" r="0" b="9525"/>
             <wp:docPr id="36" name="Grafik 36"/>
@@ -3755,13 +4076,32 @@
         </w:drawing>
       </w:r>
     </w:p>
-    <w:p/>
-    <w:p>
-      <w:r>
+    <w:p>
+      <w:pPr>
+        <w:rPr>
+          <w:lang w:val="en-US"/>
+        </w:rPr>
+      </w:pPr>
+    </w:p>
+    <w:p>
+      <w:pPr>
+        <w:rPr>
+          <w:lang w:val="en-US"/>
+        </w:rPr>
+      </w:pPr>
+      <w:r>
+        <w:rPr>
+          <w:lang w:val="en-US"/>
+        </w:rPr>
         <w:br w:type="page"/>
       </w:r>
     </w:p>
     <w:p>
+      <w:pPr>
+        <w:rPr>
+          <w:lang w:val="en-US"/>
+        </w:rPr>
+      </w:pPr>
       <w:r>
         <w:rPr>
           <w:b/>
@@ -3814,17 +4154,17 @@
       <w:r>
         <w:rPr>
           <w:noProof/>
+          <w:lang w:val="en-US" w:eastAsia="de-DE"/>
+        </w:rPr>
+        <w:t xml:space="preserve"> </w:t>
+      </w:r>
+      <w:r>
+        <w:rPr>
+          <w:noProof/>
           <w:lang w:eastAsia="de-DE"/>
         </w:rPr>
-        <w:t xml:space="preserve"> </w:t>
-      </w:r>
-      <w:r>
-        <w:rPr>
-          <w:noProof/>
-          <w:lang w:eastAsia="de-DE"/>
-        </w:rPr>
         <w:drawing>
-          <wp:inline distT="0" distB="0" distL="0" distR="0" wp14:anchorId="1ADEED48" wp14:editId="21A630B5">
+          <wp:inline distT="0" distB="0" distL="0" distR="0" wp14:anchorId="5113B362" wp14:editId="7BD59994">
             <wp:extent cx="5410200" cy="4829175"/>
             <wp:effectExtent l="0" t="0" r="0" b="9525"/>
             <wp:docPr id="37" name="Grafik 37"/>
@@ -3861,11 +4201,24 @@
       </w:r>
     </w:p>
     <w:p>
-      <w:r>
+      <w:pPr>
+        <w:rPr>
+          <w:lang w:val="en-US"/>
+        </w:rPr>
+      </w:pPr>
+      <w:r>
+        <w:rPr>
+          <w:lang w:val="en-US"/>
+        </w:rPr>
         <w:br w:type="page"/>
       </w:r>
     </w:p>
     <w:p>
+      <w:pPr>
+        <w:rPr>
+          <w:lang w:val="en-US"/>
+        </w:rPr>
+      </w:pPr>
       <w:r>
         <w:rPr>
           <w:b/>
@@ -3889,15 +4242,7 @@
           <w:sz w:val="28"/>
           <w:lang w:val="en-GB"/>
         </w:rPr>
-        <w:t>, S130</w:t>
-      </w:r>
-      <w:r>
-        <w:rPr>
-          <w:b/>
-          <w:sz w:val="28"/>
-          <w:lang w:val="en-GB"/>
-        </w:rPr>
-        <w:t>, F1, M1</w:t>
+        <w:t>, S130, F1, M1</w:t>
       </w:r>
       <w:r>
         <w:rPr>
@@ -3918,17 +4263,17 @@
       <w:r>
         <w:rPr>
           <w:noProof/>
+          <w:lang w:val="en-US" w:eastAsia="de-DE"/>
+        </w:rPr>
+        <w:t xml:space="preserve"> </w:t>
+      </w:r>
+      <w:r>
+        <w:rPr>
+          <w:noProof/>
           <w:lang w:eastAsia="de-DE"/>
         </w:rPr>
-        <w:t xml:space="preserve"> </w:t>
-      </w:r>
-      <w:r>
-        <w:rPr>
-          <w:noProof/>
-          <w:lang w:eastAsia="de-DE"/>
-        </w:rPr>
         <w:drawing>
-          <wp:inline distT="0" distB="0" distL="0" distR="0" wp14:anchorId="056E002E" wp14:editId="41973709">
+          <wp:inline distT="0" distB="0" distL="0" distR="0" wp14:anchorId="4C71C0F2" wp14:editId="4303D942">
             <wp:extent cx="5410200" cy="4829175"/>
             <wp:effectExtent l="0" t="0" r="0" b="9525"/>
             <wp:docPr id="38" name="Grafik 38"/>
@@ -3964,13 +4309,32 @@
         </w:drawing>
       </w:r>
     </w:p>
-    <w:p/>
-    <w:p>
-      <w:r>
+    <w:p>
+      <w:pPr>
+        <w:rPr>
+          <w:lang w:val="en-US"/>
+        </w:rPr>
+      </w:pPr>
+    </w:p>
+    <w:p>
+      <w:pPr>
+        <w:rPr>
+          <w:lang w:val="en-US"/>
+        </w:rPr>
+      </w:pPr>
+      <w:r>
+        <w:rPr>
+          <w:lang w:val="en-US"/>
+        </w:rPr>
         <w:br w:type="page"/>
       </w:r>
     </w:p>
     <w:p>
+      <w:pPr>
+        <w:rPr>
+          <w:lang w:val="en-US"/>
+        </w:rPr>
+      </w:pPr>
       <w:r>
         <w:rPr>
           <w:b/>
@@ -4023,17 +4387,17 @@
       <w:r>
         <w:rPr>
           <w:noProof/>
+          <w:lang w:val="en-US" w:eastAsia="de-DE"/>
+        </w:rPr>
+        <w:t xml:space="preserve"> </w:t>
+      </w:r>
+      <w:r>
+        <w:rPr>
+          <w:noProof/>
           <w:lang w:eastAsia="de-DE"/>
         </w:rPr>
-        <w:t xml:space="preserve"> </w:t>
-      </w:r>
-      <w:r>
-        <w:rPr>
-          <w:noProof/>
-          <w:lang w:eastAsia="de-DE"/>
-        </w:rPr>
         <w:drawing>
-          <wp:inline distT="0" distB="0" distL="0" distR="0" wp14:anchorId="36DC7ADE" wp14:editId="6F258F9E">
+          <wp:inline distT="0" distB="0" distL="0" distR="0" wp14:anchorId="05B28E8C" wp14:editId="2E1354F8">
             <wp:extent cx="5410200" cy="4829175"/>
             <wp:effectExtent l="0" t="0" r="0" b="9525"/>
             <wp:docPr id="39" name="Grafik 39"/>
@@ -4070,11 +4434,24 @@
       </w:r>
     </w:p>
     <w:p>
-      <w:r>
+      <w:pPr>
+        <w:rPr>
+          <w:lang w:val="en-US"/>
+        </w:rPr>
+      </w:pPr>
+      <w:r>
+        <w:rPr>
+          <w:lang w:val="en-US"/>
+        </w:rPr>
         <w:br w:type="page"/>
       </w:r>
     </w:p>
     <w:p>
+      <w:pPr>
+        <w:rPr>
+          <w:lang w:val="en-US"/>
+        </w:rPr>
+      </w:pPr>
       <w:r>
         <w:rPr>
           <w:b/>
@@ -4127,17 +4504,17 @@
       <w:r>
         <w:rPr>
           <w:noProof/>
+          <w:lang w:val="en-US" w:eastAsia="de-DE"/>
+        </w:rPr>
+        <w:t xml:space="preserve"> </w:t>
+      </w:r>
+      <w:r>
+        <w:rPr>
+          <w:noProof/>
           <w:lang w:eastAsia="de-DE"/>
         </w:rPr>
-        <w:t xml:space="preserve"> </w:t>
-      </w:r>
-      <w:r>
-        <w:rPr>
-          <w:noProof/>
-          <w:lang w:eastAsia="de-DE"/>
-        </w:rPr>
         <w:drawing>
-          <wp:inline distT="0" distB="0" distL="0" distR="0" wp14:anchorId="50864CF5" wp14:editId="4CA7D542">
+          <wp:inline distT="0" distB="0" distL="0" distR="0" wp14:anchorId="36AF8C34" wp14:editId="07A28621">
             <wp:extent cx="5410200" cy="4829175"/>
             <wp:effectExtent l="0" t="0" r="0" b="9525"/>
             <wp:docPr id="40" name="Grafik 40"/>
@@ -4174,11 +4551,24 @@
       </w:r>
     </w:p>
     <w:p>
-      <w:r>
+      <w:pPr>
+        <w:rPr>
+          <w:lang w:val="en-US"/>
+        </w:rPr>
+      </w:pPr>
+      <w:r>
+        <w:rPr>
+          <w:lang w:val="en-US"/>
+        </w:rPr>
         <w:br w:type="page"/>
       </w:r>
     </w:p>
     <w:p>
+      <w:pPr>
+        <w:rPr>
+          <w:lang w:val="en-US"/>
+        </w:rPr>
+      </w:pPr>
       <w:r>
         <w:rPr>
           <w:b/>
@@ -4231,17 +4621,17 @@
       <w:r>
         <w:rPr>
           <w:noProof/>
+          <w:lang w:val="en-US" w:eastAsia="de-DE"/>
+        </w:rPr>
+        <w:t xml:space="preserve"> </w:t>
+      </w:r>
+      <w:r>
+        <w:rPr>
+          <w:noProof/>
           <w:lang w:eastAsia="de-DE"/>
         </w:rPr>
-        <w:t xml:space="preserve"> </w:t>
-      </w:r>
-      <w:r>
-        <w:rPr>
-          <w:noProof/>
-          <w:lang w:eastAsia="de-DE"/>
-        </w:rPr>
         <w:drawing>
-          <wp:inline distT="0" distB="0" distL="0" distR="0" wp14:anchorId="458E1745" wp14:editId="145F06AD">
+          <wp:inline distT="0" distB="0" distL="0" distR="0" wp14:anchorId="01004E4C" wp14:editId="03C876D4">
             <wp:extent cx="5410200" cy="4829175"/>
             <wp:effectExtent l="0" t="0" r="0" b="9525"/>
             <wp:docPr id="41" name="Grafik 41"/>
@@ -4278,11 +4668,24 @@
       </w:r>
     </w:p>
     <w:p>
-      <w:r>
+      <w:pPr>
+        <w:rPr>
+          <w:lang w:val="en-US"/>
+        </w:rPr>
+      </w:pPr>
+      <w:r>
+        <w:rPr>
+          <w:lang w:val="en-US"/>
+        </w:rPr>
         <w:br w:type="page"/>
       </w:r>
     </w:p>
     <w:p>
+      <w:pPr>
+        <w:rPr>
+          <w:lang w:val="en-US"/>
+        </w:rPr>
+      </w:pPr>
       <w:r>
         <w:rPr>
           <w:b/>
@@ -4306,15 +4709,7 @@
           <w:sz w:val="28"/>
           <w:lang w:val="en-GB"/>
         </w:rPr>
-        <w:t>, S131</w:t>
-      </w:r>
-      <w:r>
-        <w:rPr>
-          <w:b/>
-          <w:sz w:val="28"/>
-          <w:lang w:val="en-GB"/>
-        </w:rPr>
-        <w:t>, F1, M1</w:t>
+        <w:t>, S131, F1, M1</w:t>
       </w:r>
       <w:r>
         <w:rPr>
@@ -4335,17 +4730,17 @@
       <w:r>
         <w:rPr>
           <w:noProof/>
+          <w:lang w:val="en-US" w:eastAsia="de-DE"/>
+        </w:rPr>
+        <w:t xml:space="preserve"> </w:t>
+      </w:r>
+      <w:r>
+        <w:rPr>
+          <w:noProof/>
           <w:lang w:eastAsia="de-DE"/>
         </w:rPr>
-        <w:t xml:space="preserve"> </w:t>
-      </w:r>
-      <w:r>
-        <w:rPr>
-          <w:noProof/>
-          <w:lang w:eastAsia="de-DE"/>
-        </w:rPr>
         <w:drawing>
-          <wp:inline distT="0" distB="0" distL="0" distR="0" wp14:anchorId="38898E28" wp14:editId="04BCF59A">
+          <wp:inline distT="0" distB="0" distL="0" distR="0" wp14:anchorId="3C8365DA" wp14:editId="17E7426F">
             <wp:extent cx="5410200" cy="4829175"/>
             <wp:effectExtent l="0" t="0" r="0" b="9525"/>
             <wp:docPr id="42" name="Grafik 42"/>
@@ -4381,10 +4776,18 @@
         </w:drawing>
       </w:r>
       <w:r>
+        <w:rPr>
+          <w:lang w:val="en-US"/>
+        </w:rPr>
         <w:br w:type="page"/>
       </w:r>
     </w:p>
     <w:p>
+      <w:pPr>
+        <w:rPr>
+          <w:lang w:val="en-US"/>
+        </w:rPr>
+      </w:pPr>
       <w:r>
         <w:rPr>
           <w:b/>
@@ -4437,17 +4840,17 @@
       <w:r>
         <w:rPr>
           <w:noProof/>
+          <w:lang w:val="en-US" w:eastAsia="de-DE"/>
+        </w:rPr>
+        <w:t xml:space="preserve"> </w:t>
+      </w:r>
+      <w:r>
+        <w:rPr>
+          <w:noProof/>
           <w:lang w:eastAsia="de-DE"/>
         </w:rPr>
-        <w:t xml:space="preserve"> </w:t>
-      </w:r>
-      <w:r>
-        <w:rPr>
-          <w:noProof/>
-          <w:lang w:eastAsia="de-DE"/>
-        </w:rPr>
         <w:drawing>
-          <wp:inline distT="0" distB="0" distL="0" distR="0" wp14:anchorId="30BDA47F" wp14:editId="6013D9DD">
+          <wp:inline distT="0" distB="0" distL="0" distR="0" wp14:anchorId="1DEC5592" wp14:editId="0E9B9331">
             <wp:extent cx="5410200" cy="4829175"/>
             <wp:effectExtent l="0" t="0" r="0" b="9525"/>
             <wp:docPr id="43" name="Grafik 43"/>
@@ -4483,10 +4886,18 @@
         </w:drawing>
       </w:r>
       <w:r>
+        <w:rPr>
+          <w:lang w:val="en-US"/>
+        </w:rPr>
         <w:br w:type="page"/>
       </w:r>
     </w:p>
     <w:p>
+      <w:pPr>
+        <w:rPr>
+          <w:lang w:val="en-US"/>
+        </w:rPr>
+      </w:pPr>
       <w:r>
         <w:rPr>
           <w:b/>
@@ -4539,17 +4950,17 @@
       <w:r>
         <w:rPr>
           <w:noProof/>
+          <w:lang w:val="en-US" w:eastAsia="de-DE"/>
+        </w:rPr>
+        <w:t xml:space="preserve"> </w:t>
+      </w:r>
+      <w:r>
+        <w:rPr>
+          <w:noProof/>
           <w:lang w:eastAsia="de-DE"/>
         </w:rPr>
-        <w:t xml:space="preserve"> </w:t>
-      </w:r>
-      <w:r>
-        <w:rPr>
-          <w:noProof/>
-          <w:lang w:eastAsia="de-DE"/>
-        </w:rPr>
         <w:drawing>
-          <wp:inline distT="0" distB="0" distL="0" distR="0" wp14:anchorId="65B8CCF7" wp14:editId="104B588C">
+          <wp:inline distT="0" distB="0" distL="0" distR="0" wp14:anchorId="016A676B" wp14:editId="6A0E1237">
             <wp:extent cx="5410200" cy="4829175"/>
             <wp:effectExtent l="0" t="0" r="0" b="9525"/>
             <wp:docPr id="44" name="Grafik 44"/>
@@ -4585,10 +4996,18 @@
         </w:drawing>
       </w:r>
       <w:r>
+        <w:rPr>
+          <w:lang w:val="en-US"/>
+        </w:rPr>
         <w:br w:type="page"/>
       </w:r>
     </w:p>
     <w:p>
+      <w:pPr>
+        <w:rPr>
+          <w:lang w:val="en-US"/>
+        </w:rPr>
+      </w:pPr>
       <w:r>
         <w:rPr>
           <w:b/>
@@ -4641,17 +5060,17 @@
       <w:r>
         <w:rPr>
           <w:noProof/>
+          <w:lang w:val="en-US" w:eastAsia="de-DE"/>
+        </w:rPr>
+        <w:t xml:space="preserve"> </w:t>
+      </w:r>
+      <w:r>
+        <w:rPr>
+          <w:noProof/>
           <w:lang w:eastAsia="de-DE"/>
         </w:rPr>
-        <w:t xml:space="preserve"> </w:t>
-      </w:r>
-      <w:r>
-        <w:rPr>
-          <w:noProof/>
-          <w:lang w:eastAsia="de-DE"/>
-        </w:rPr>
         <w:drawing>
-          <wp:inline distT="0" distB="0" distL="0" distR="0" wp14:anchorId="3A3AE66F" wp14:editId="523C6F24">
+          <wp:inline distT="0" distB="0" distL="0" distR="0" wp14:anchorId="38DDB77A" wp14:editId="2CD48D0D">
             <wp:extent cx="5410200" cy="4829175"/>
             <wp:effectExtent l="0" t="0" r="0" b="9525"/>
             <wp:docPr id="45" name="Grafik 45"/>
@@ -4687,10 +5106,18 @@
         </w:drawing>
       </w:r>
       <w:r>
+        <w:rPr>
+          <w:lang w:val="en-US"/>
+        </w:rPr>
         <w:br w:type="page"/>
       </w:r>
     </w:p>
     <w:p>
+      <w:pPr>
+        <w:rPr>
+          <w:lang w:val="en-US"/>
+        </w:rPr>
+      </w:pPr>
       <w:r>
         <w:rPr>
           <w:b/>
@@ -4714,15 +5141,7 @@
           <w:sz w:val="28"/>
           <w:lang w:val="en-GB"/>
         </w:rPr>
-        <w:t>, S132</w:t>
-      </w:r>
-      <w:r>
-        <w:rPr>
-          <w:b/>
-          <w:sz w:val="28"/>
-          <w:lang w:val="en-GB"/>
-        </w:rPr>
-        <w:t>, F1, M1</w:t>
+        <w:t>, S132, F1, M1</w:t>
       </w:r>
       <w:r>
         <w:rPr>
@@ -4743,17 +5162,17 @@
       <w:r>
         <w:rPr>
           <w:noProof/>
+          <w:lang w:val="en-US" w:eastAsia="de-DE"/>
+        </w:rPr>
+        <w:t xml:space="preserve"> </w:t>
+      </w:r>
+      <w:r>
+        <w:rPr>
+          <w:noProof/>
           <w:lang w:eastAsia="de-DE"/>
         </w:rPr>
-        <w:t xml:space="preserve"> </w:t>
-      </w:r>
-      <w:r>
-        <w:rPr>
-          <w:noProof/>
-          <w:lang w:eastAsia="de-DE"/>
-        </w:rPr>
         <w:drawing>
-          <wp:inline distT="0" distB="0" distL="0" distR="0" wp14:anchorId="3D5E5142" wp14:editId="3F8A21D2">
+          <wp:inline distT="0" distB="0" distL="0" distR="0" wp14:anchorId="7133FB5E" wp14:editId="723F4892">
             <wp:extent cx="5410200" cy="4829175"/>
             <wp:effectExtent l="0" t="0" r="0" b="9525"/>
             <wp:docPr id="46" name="Grafik 46"/>
@@ -4789,10 +5208,18 @@
         </w:drawing>
       </w:r>
       <w:r>
+        <w:rPr>
+          <w:lang w:val="en-US"/>
+        </w:rPr>
         <w:br w:type="page"/>
       </w:r>
     </w:p>
     <w:p>
+      <w:pPr>
+        <w:rPr>
+          <w:lang w:val="en-US"/>
+        </w:rPr>
+      </w:pPr>
       <w:r>
         <w:rPr>
           <w:b/>
@@ -4845,17 +5272,17 @@
       <w:r>
         <w:rPr>
           <w:noProof/>
+          <w:lang w:val="en-US" w:eastAsia="de-DE"/>
+        </w:rPr>
+        <w:t xml:space="preserve"> </w:t>
+      </w:r>
+      <w:r>
+        <w:rPr>
+          <w:noProof/>
           <w:lang w:eastAsia="de-DE"/>
         </w:rPr>
-        <w:t xml:space="preserve"> </w:t>
-      </w:r>
-      <w:r>
-        <w:rPr>
-          <w:noProof/>
-          <w:lang w:eastAsia="de-DE"/>
-        </w:rPr>
         <w:drawing>
-          <wp:inline distT="0" distB="0" distL="0" distR="0" wp14:anchorId="728C0C4D" wp14:editId="1D28FAFE">
+          <wp:inline distT="0" distB="0" distL="0" distR="0" wp14:anchorId="00CFF9F6" wp14:editId="45B4FBA7">
             <wp:extent cx="5410200" cy="4829175"/>
             <wp:effectExtent l="0" t="0" r="0" b="9525"/>
             <wp:docPr id="47" name="Grafik 47"/>
@@ -4891,10 +5318,18 @@
         </w:drawing>
       </w:r>
       <w:r>
+        <w:rPr>
+          <w:lang w:val="en-US"/>
+        </w:rPr>
         <w:br w:type="page"/>
       </w:r>
     </w:p>
     <w:p>
+      <w:pPr>
+        <w:rPr>
+          <w:lang w:val="en-US"/>
+        </w:rPr>
+      </w:pPr>
       <w:r>
         <w:rPr>
           <w:b/>
@@ -4947,17 +5382,17 @@
       <w:r>
         <w:rPr>
           <w:noProof/>
+          <w:lang w:val="en-US" w:eastAsia="de-DE"/>
+        </w:rPr>
+        <w:t xml:space="preserve"> </w:t>
+      </w:r>
+      <w:r>
+        <w:rPr>
+          <w:noProof/>
           <w:lang w:eastAsia="de-DE"/>
         </w:rPr>
-        <w:t xml:space="preserve"> </w:t>
-      </w:r>
-      <w:r>
-        <w:rPr>
-          <w:noProof/>
-          <w:lang w:eastAsia="de-DE"/>
-        </w:rPr>
         <w:drawing>
-          <wp:inline distT="0" distB="0" distL="0" distR="0" wp14:anchorId="54F90F3A" wp14:editId="2C70E11F">
+          <wp:inline distT="0" distB="0" distL="0" distR="0" wp14:anchorId="4B2712BB" wp14:editId="350665CD">
             <wp:extent cx="5410200" cy="4829175"/>
             <wp:effectExtent l="0" t="0" r="0" b="9525"/>
             <wp:docPr id="48" name="Grafik 48"/>
@@ -4993,10 +5428,18 @@
         </w:drawing>
       </w:r>
       <w:r>
+        <w:rPr>
+          <w:lang w:val="en-US"/>
+        </w:rPr>
         <w:br w:type="page"/>
       </w:r>
     </w:p>
     <w:p>
+      <w:pPr>
+        <w:rPr>
+          <w:lang w:val="en-US"/>
+        </w:rPr>
+      </w:pPr>
       <w:r>
         <w:rPr>
           <w:b/>
@@ -5049,17 +5492,17 @@
       <w:r>
         <w:rPr>
           <w:noProof/>
+          <w:lang w:val="en-US" w:eastAsia="de-DE"/>
+        </w:rPr>
+        <w:t xml:space="preserve"> </w:t>
+      </w:r>
+      <w:r>
+        <w:rPr>
+          <w:noProof/>
           <w:lang w:eastAsia="de-DE"/>
         </w:rPr>
-        <w:t xml:space="preserve"> </w:t>
-      </w:r>
-      <w:r>
-        <w:rPr>
-          <w:noProof/>
-          <w:lang w:eastAsia="de-DE"/>
-        </w:rPr>
         <w:drawing>
-          <wp:inline distT="0" distB="0" distL="0" distR="0" wp14:anchorId="5A058462" wp14:editId="76388E7B">
+          <wp:inline distT="0" distB="0" distL="0" distR="0" wp14:anchorId="517C4974" wp14:editId="281ADB22">
             <wp:extent cx="5410200" cy="4829175"/>
             <wp:effectExtent l="0" t="0" r="0" b="9525"/>
             <wp:docPr id="49" name="Grafik 49"/>
@@ -5095,10 +5538,18 @@
         </w:drawing>
       </w:r>
       <w:r>
+        <w:rPr>
+          <w:lang w:val="en-US"/>
+        </w:rPr>
         <w:br w:type="page"/>
       </w:r>
     </w:p>
     <w:p>
+      <w:pPr>
+        <w:rPr>
+          <w:lang w:val="en-US"/>
+        </w:rPr>
+      </w:pPr>
       <w:r>
         <w:rPr>
           <w:b/>
@@ -5122,15 +5573,7 @@
           <w:sz w:val="28"/>
           <w:lang w:val="en-GB"/>
         </w:rPr>
-        <w:t>, S133</w:t>
-      </w:r>
-      <w:r>
-        <w:rPr>
-          <w:b/>
-          <w:sz w:val="28"/>
-          <w:lang w:val="en-GB"/>
-        </w:rPr>
-        <w:t>, F1, M1</w:t>
+        <w:t>, S133, F1, M1</w:t>
       </w:r>
       <w:r>
         <w:rPr>
@@ -5151,17 +5594,17 @@
       <w:r>
         <w:rPr>
           <w:noProof/>
+          <w:lang w:val="en-US" w:eastAsia="de-DE"/>
+        </w:rPr>
+        <w:t xml:space="preserve"> </w:t>
+      </w:r>
+      <w:r>
+        <w:rPr>
+          <w:noProof/>
           <w:lang w:eastAsia="de-DE"/>
         </w:rPr>
-        <w:t xml:space="preserve"> </w:t>
-      </w:r>
-      <w:r>
-        <w:rPr>
-          <w:noProof/>
-          <w:lang w:eastAsia="de-DE"/>
-        </w:rPr>
         <w:drawing>
-          <wp:inline distT="0" distB="0" distL="0" distR="0" wp14:anchorId="08DB12BB" wp14:editId="2C9365B2">
+          <wp:inline distT="0" distB="0" distL="0" distR="0" wp14:anchorId="295561B9" wp14:editId="4B92BCCA">
             <wp:extent cx="5410200" cy="4829175"/>
             <wp:effectExtent l="0" t="0" r="0" b="9525"/>
             <wp:docPr id="50" name="Grafik 50"/>
@@ -5197,10 +5640,18 @@
         </w:drawing>
       </w:r>
       <w:r>
+        <w:rPr>
+          <w:lang w:val="en-US"/>
+        </w:rPr>
         <w:br w:type="page"/>
       </w:r>
     </w:p>
     <w:p>
+      <w:pPr>
+        <w:rPr>
+          <w:lang w:val="en-US"/>
+        </w:rPr>
+      </w:pPr>
       <w:r>
         <w:rPr>
           <w:b/>
@@ -5253,17 +5704,17 @@
       <w:r>
         <w:rPr>
           <w:noProof/>
+          <w:lang w:val="en-US" w:eastAsia="de-DE"/>
+        </w:rPr>
+        <w:t xml:space="preserve"> </w:t>
+      </w:r>
+      <w:r>
+        <w:rPr>
+          <w:noProof/>
           <w:lang w:eastAsia="de-DE"/>
         </w:rPr>
-        <w:t xml:space="preserve"> </w:t>
-      </w:r>
-      <w:r>
-        <w:rPr>
-          <w:noProof/>
-          <w:lang w:eastAsia="de-DE"/>
-        </w:rPr>
         <w:drawing>
-          <wp:inline distT="0" distB="0" distL="0" distR="0" wp14:anchorId="0CA7FB19" wp14:editId="52A84BCA">
+          <wp:inline distT="0" distB="0" distL="0" distR="0" wp14:anchorId="57616F44" wp14:editId="4FF67465">
             <wp:extent cx="5410200" cy="4829175"/>
             <wp:effectExtent l="0" t="0" r="0" b="9525"/>
             <wp:docPr id="51" name="Grafik 51"/>
@@ -5299,11 +5750,25 @@
         </w:drawing>
       </w:r>
       <w:r>
+        <w:rPr>
+          <w:lang w:val="en-US"/>
+        </w:rPr>
         <w:br w:type="page"/>
       </w:r>
     </w:p>
-    <w:p/>
-    <w:p>
+    <w:p>
+      <w:pPr>
+        <w:rPr>
+          <w:lang w:val="en-US"/>
+        </w:rPr>
+      </w:pPr>
+    </w:p>
+    <w:p>
+      <w:pPr>
+        <w:rPr>
+          <w:lang w:val="en-US"/>
+        </w:rPr>
+      </w:pPr>
       <w:r>
         <w:rPr>
           <w:b/>
@@ -5355,17 +5820,17 @@
       <w:r>
         <w:rPr>
           <w:noProof/>
+          <w:lang w:val="en-US" w:eastAsia="de-DE"/>
+        </w:rPr>
+        <w:t xml:space="preserve"> </w:t>
+      </w:r>
+      <w:r>
+        <w:rPr>
+          <w:noProof/>
           <w:lang w:eastAsia="de-DE"/>
         </w:rPr>
-        <w:t xml:space="preserve"> </w:t>
-      </w:r>
-      <w:r>
-        <w:rPr>
-          <w:noProof/>
-          <w:lang w:eastAsia="de-DE"/>
-        </w:rPr>
         <w:drawing>
-          <wp:inline distT="0" distB="0" distL="0" distR="0" wp14:anchorId="0AA2B316" wp14:editId="6475C009">
+          <wp:inline distT="0" distB="0" distL="0" distR="0" wp14:anchorId="3CDC27B9" wp14:editId="64ECC6A9">
             <wp:extent cx="5410200" cy="4829175"/>
             <wp:effectExtent l="0" t="0" r="0" b="9525"/>
             <wp:docPr id="52" name="Grafik 52"/>
@@ -5401,11 +5866,25 @@
         </w:drawing>
       </w:r>
       <w:r>
+        <w:rPr>
+          <w:lang w:val="en-US"/>
+        </w:rPr>
         <w:br w:type="page"/>
       </w:r>
     </w:p>
-    <w:p/>
-    <w:p>
+    <w:p>
+      <w:pPr>
+        <w:rPr>
+          <w:lang w:val="en-US"/>
+        </w:rPr>
+      </w:pPr>
+    </w:p>
+    <w:p>
+      <w:pPr>
+        <w:rPr>
+          <w:lang w:val="en-US"/>
+        </w:rPr>
+      </w:pPr>
       <w:r>
         <w:rPr>
           <w:b/>
@@ -5457,17 +5936,17 @@
       <w:r>
         <w:rPr>
           <w:noProof/>
+          <w:lang w:val="en-US" w:eastAsia="de-DE"/>
+        </w:rPr>
+        <w:t xml:space="preserve"> </w:t>
+      </w:r>
+      <w:r>
+        <w:rPr>
+          <w:noProof/>
           <w:lang w:eastAsia="de-DE"/>
         </w:rPr>
-        <w:t xml:space="preserve"> </w:t>
-      </w:r>
-      <w:r>
-        <w:rPr>
-          <w:noProof/>
-          <w:lang w:eastAsia="de-DE"/>
-        </w:rPr>
         <w:drawing>
-          <wp:inline distT="0" distB="0" distL="0" distR="0" wp14:anchorId="3E87420F" wp14:editId="1F5A5770">
+          <wp:inline distT="0" distB="0" distL="0" distR="0" wp14:anchorId="6A8E3528" wp14:editId="6C9A31B8">
             <wp:extent cx="5410200" cy="4829175"/>
             <wp:effectExtent l="0" t="0" r="0" b="9525"/>
             <wp:docPr id="53" name="Grafik 53"/>
@@ -5504,11 +5983,24 @@
       </w:r>
     </w:p>
     <w:p>
-      <w:r>
+      <w:pPr>
+        <w:rPr>
+          <w:lang w:val="en-US"/>
+        </w:rPr>
+      </w:pPr>
+      <w:r>
+        <w:rPr>
+          <w:lang w:val="en-US"/>
+        </w:rPr>
         <w:br w:type="page"/>
       </w:r>
     </w:p>
     <w:p>
+      <w:pPr>
+        <w:rPr>
+          <w:lang w:val="en-US"/>
+        </w:rPr>
+      </w:pPr>
       <w:r>
         <w:rPr>
           <w:b/>
@@ -5532,15 +6024,7 @@
           <w:sz w:val="28"/>
           <w:lang w:val="en-GB"/>
         </w:rPr>
-        <w:t>, S134</w:t>
-      </w:r>
-      <w:r>
-        <w:rPr>
-          <w:b/>
-          <w:sz w:val="28"/>
-          <w:lang w:val="en-GB"/>
-        </w:rPr>
-        <w:t>, F1, M1</w:t>
+        <w:t>, S134, F1, M1</w:t>
       </w:r>
       <w:r>
         <w:rPr>
@@ -5561,17 +6045,17 @@
       <w:r>
         <w:rPr>
           <w:noProof/>
+          <w:lang w:val="en-US" w:eastAsia="de-DE"/>
+        </w:rPr>
+        <w:t xml:space="preserve"> </w:t>
+      </w:r>
+      <w:r>
+        <w:rPr>
+          <w:noProof/>
           <w:lang w:eastAsia="de-DE"/>
         </w:rPr>
-        <w:t xml:space="preserve"> </w:t>
-      </w:r>
-      <w:r>
-        <w:rPr>
-          <w:noProof/>
-          <w:lang w:eastAsia="de-DE"/>
-        </w:rPr>
         <w:drawing>
-          <wp:inline distT="0" distB="0" distL="0" distR="0" wp14:anchorId="0088DF05" wp14:editId="3D80F68A">
+          <wp:inline distT="0" distB="0" distL="0" distR="0" wp14:anchorId="72725926" wp14:editId="27D30A02">
             <wp:extent cx="5410200" cy="4829175"/>
             <wp:effectExtent l="0" t="0" r="0" b="9525"/>
             <wp:docPr id="54" name="Grafik 54"/>
@@ -5609,15 +6093,23 @@
       <w:r>
         <w:rPr>
           <w:noProof/>
-          <w:lang w:eastAsia="de-DE"/>
+          <w:lang w:val="en-US" w:eastAsia="de-DE"/>
         </w:rPr>
         <w:t xml:space="preserve"> </w:t>
       </w:r>
       <w:r>
+        <w:rPr>
+          <w:lang w:val="en-US"/>
+        </w:rPr>
         <w:br w:type="page"/>
       </w:r>
     </w:p>
     <w:p>
+      <w:pPr>
+        <w:rPr>
+          <w:lang w:val="en-US"/>
+        </w:rPr>
+      </w:pPr>
       <w:r>
         <w:rPr>
           <w:b/>
@@ -5670,17 +6162,17 @@
       <w:r>
         <w:rPr>
           <w:noProof/>
+          <w:lang w:val="en-US" w:eastAsia="de-DE"/>
+        </w:rPr>
+        <w:t xml:space="preserve"> </w:t>
+      </w:r>
+      <w:r>
+        <w:rPr>
+          <w:noProof/>
           <w:lang w:eastAsia="de-DE"/>
         </w:rPr>
-        <w:t xml:space="preserve"> </w:t>
-      </w:r>
-      <w:r>
-        <w:rPr>
-          <w:noProof/>
-          <w:lang w:eastAsia="de-DE"/>
-        </w:rPr>
         <w:drawing>
-          <wp:inline distT="0" distB="0" distL="0" distR="0" wp14:anchorId="394B424B" wp14:editId="60291A61">
+          <wp:inline distT="0" distB="0" distL="0" distR="0" wp14:anchorId="6633A44C" wp14:editId="6632F2F0">
             <wp:extent cx="5410200" cy="4829175"/>
             <wp:effectExtent l="0" t="0" r="0" b="9525"/>
             <wp:docPr id="55" name="Grafik 55"/>
@@ -5716,10 +6208,18 @@
         </w:drawing>
       </w:r>
       <w:r>
+        <w:rPr>
+          <w:lang w:val="en-US"/>
+        </w:rPr>
         <w:br w:type="page"/>
       </w:r>
     </w:p>
     <w:p>
+      <w:pPr>
+        <w:rPr>
+          <w:lang w:val="en-US"/>
+        </w:rPr>
+      </w:pPr>
       <w:r>
         <w:rPr>
           <w:b/>
@@ -5772,17 +6272,17 @@
       <w:r>
         <w:rPr>
           <w:noProof/>
+          <w:lang w:val="en-US" w:eastAsia="de-DE"/>
+        </w:rPr>
+        <w:t xml:space="preserve"> </w:t>
+      </w:r>
+      <w:r>
+        <w:rPr>
+          <w:noProof/>
           <w:lang w:eastAsia="de-DE"/>
         </w:rPr>
-        <w:t xml:space="preserve"> </w:t>
-      </w:r>
-      <w:r>
-        <w:rPr>
-          <w:noProof/>
-          <w:lang w:eastAsia="de-DE"/>
-        </w:rPr>
         <w:drawing>
-          <wp:inline distT="0" distB="0" distL="0" distR="0" wp14:anchorId="25CB5BD9" wp14:editId="3B9286C0">
+          <wp:inline distT="0" distB="0" distL="0" distR="0" wp14:anchorId="4B9EE0A4" wp14:editId="291CCC4C">
             <wp:extent cx="5410200" cy="4829175"/>
             <wp:effectExtent l="0" t="0" r="0" b="9525"/>
             <wp:docPr id="56" name="Grafik 56"/>
@@ -5819,11 +6319,24 @@
       </w:r>
     </w:p>
     <w:p>
-      <w:r>
+      <w:pPr>
+        <w:rPr>
+          <w:lang w:val="en-US"/>
+        </w:rPr>
+      </w:pPr>
+      <w:r>
+        <w:rPr>
+          <w:lang w:val="en-US"/>
+        </w:rPr>
         <w:br w:type="page"/>
       </w:r>
     </w:p>
     <w:p>
+      <w:pPr>
+        <w:rPr>
+          <w:lang w:val="en-US"/>
+        </w:rPr>
+      </w:pPr>
       <w:r>
         <w:rPr>
           <w:b/>
@@ -5876,17 +6389,17 @@
       <w:r>
         <w:rPr>
           <w:noProof/>
+          <w:lang w:val="en-US" w:eastAsia="de-DE"/>
+        </w:rPr>
+        <w:t xml:space="preserve"> </w:t>
+      </w:r>
+      <w:r>
+        <w:rPr>
+          <w:noProof/>
           <w:lang w:eastAsia="de-DE"/>
         </w:rPr>
-        <w:t xml:space="preserve"> </w:t>
-      </w:r>
-      <w:r>
-        <w:rPr>
-          <w:noProof/>
-          <w:lang w:eastAsia="de-DE"/>
-        </w:rPr>
         <w:drawing>
-          <wp:inline distT="0" distB="0" distL="0" distR="0" wp14:anchorId="7043A878" wp14:editId="613A5C7B">
+          <wp:inline distT="0" distB="0" distL="0" distR="0" wp14:anchorId="50D6357B" wp14:editId="44CEA087">
             <wp:extent cx="5410200" cy="4829175"/>
             <wp:effectExtent l="0" t="0" r="0" b="9525"/>
             <wp:docPr id="57" name="Grafik 57"/>
@@ -5922,10 +6435,18 @@
         </w:drawing>
       </w:r>
       <w:r>
+        <w:rPr>
+          <w:lang w:val="en-US"/>
+        </w:rPr>
         <w:br w:type="page"/>
       </w:r>
     </w:p>
     <w:p>
+      <w:pPr>
+        <w:rPr>
+          <w:lang w:val="en-US"/>
+        </w:rPr>
+      </w:pPr>
       <w:r>
         <w:rPr>
           <w:b/>
@@ -5949,15 +6470,7 @@
           <w:sz w:val="28"/>
           <w:lang w:val="en-GB"/>
         </w:rPr>
-        <w:t>, S135</w:t>
-      </w:r>
-      <w:r>
-        <w:rPr>
-          <w:b/>
-          <w:sz w:val="28"/>
-          <w:lang w:val="en-GB"/>
-        </w:rPr>
-        <w:t>, F1, M1</w:t>
+        <w:t>, S135, F1, M1</w:t>
       </w:r>
       <w:r>
         <w:rPr>
@@ -5978,17 +6491,17 @@
       <w:r>
         <w:rPr>
           <w:noProof/>
+          <w:lang w:val="en-US" w:eastAsia="de-DE"/>
+        </w:rPr>
+        <w:t xml:space="preserve"> </w:t>
+      </w:r>
+      <w:r>
+        <w:rPr>
+          <w:noProof/>
           <w:lang w:eastAsia="de-DE"/>
         </w:rPr>
-        <w:t xml:space="preserve"> </w:t>
-      </w:r>
-      <w:r>
-        <w:rPr>
-          <w:noProof/>
-          <w:lang w:eastAsia="de-DE"/>
-        </w:rPr>
         <w:drawing>
-          <wp:inline distT="0" distB="0" distL="0" distR="0" wp14:anchorId="15FB6F0D" wp14:editId="6CA3F3C7">
+          <wp:inline distT="0" distB="0" distL="0" distR="0" wp14:anchorId="45F123A6" wp14:editId="4EF17185">
             <wp:extent cx="5410200" cy="4829175"/>
             <wp:effectExtent l="0" t="0" r="0" b="9525"/>
             <wp:docPr id="58" name="Grafik 58"/>
@@ -6024,10 +6537,18 @@
         </w:drawing>
       </w:r>
       <w:r>
+        <w:rPr>
+          <w:lang w:val="en-US"/>
+        </w:rPr>
         <w:br w:type="page"/>
       </w:r>
     </w:p>
     <w:p>
+      <w:pPr>
+        <w:rPr>
+          <w:lang w:val="en-US"/>
+        </w:rPr>
+      </w:pPr>
       <w:r>
         <w:rPr>
           <w:b/>
@@ -6080,17 +6601,17 @@
       <w:r>
         <w:rPr>
           <w:noProof/>
+          <w:lang w:val="en-US" w:eastAsia="de-DE"/>
+        </w:rPr>
+        <w:t xml:space="preserve"> </w:t>
+      </w:r>
+      <w:r>
+        <w:rPr>
+          <w:noProof/>
           <w:lang w:eastAsia="de-DE"/>
         </w:rPr>
-        <w:t xml:space="preserve"> </w:t>
-      </w:r>
-      <w:r>
-        <w:rPr>
-          <w:noProof/>
-          <w:lang w:eastAsia="de-DE"/>
-        </w:rPr>
         <w:drawing>
-          <wp:inline distT="0" distB="0" distL="0" distR="0" wp14:anchorId="00D5F224" wp14:editId="7F89ED9B">
+          <wp:inline distT="0" distB="0" distL="0" distR="0" wp14:anchorId="1F9CC978" wp14:editId="5CE9C560">
             <wp:extent cx="5410200" cy="4829175"/>
             <wp:effectExtent l="0" t="0" r="0" b="9525"/>
             <wp:docPr id="59" name="Grafik 59"/>
@@ -6126,10 +6647,18 @@
         </w:drawing>
       </w:r>
       <w:r>
+        <w:rPr>
+          <w:lang w:val="en-US"/>
+        </w:rPr>
         <w:br w:type="page"/>
       </w:r>
     </w:p>
     <w:p>
+      <w:pPr>
+        <w:rPr>
+          <w:lang w:val="en-US"/>
+        </w:rPr>
+      </w:pPr>
       <w:r>
         <w:rPr>
           <w:b/>
@@ -6182,17 +6711,17 @@
       <w:r>
         <w:rPr>
           <w:noProof/>
+          <w:lang w:val="en-US" w:eastAsia="de-DE"/>
+        </w:rPr>
+        <w:t xml:space="preserve"> </w:t>
+      </w:r>
+      <w:r>
+        <w:rPr>
+          <w:noProof/>
           <w:lang w:eastAsia="de-DE"/>
         </w:rPr>
-        <w:t xml:space="preserve"> </w:t>
-      </w:r>
-      <w:r>
-        <w:rPr>
-          <w:noProof/>
-          <w:lang w:eastAsia="de-DE"/>
-        </w:rPr>
         <w:drawing>
-          <wp:inline distT="0" distB="0" distL="0" distR="0" wp14:anchorId="7A96C957" wp14:editId="3D803279">
+          <wp:inline distT="0" distB="0" distL="0" distR="0" wp14:anchorId="0F45EA57" wp14:editId="083BC5C1">
             <wp:extent cx="5410200" cy="4829175"/>
             <wp:effectExtent l="0" t="0" r="0" b="9525"/>
             <wp:docPr id="60" name="Grafik 60"/>
@@ -6228,10 +6757,18 @@
         </w:drawing>
       </w:r>
       <w:r>
+        <w:rPr>
+          <w:lang w:val="en-US"/>
+        </w:rPr>
         <w:br w:type="page"/>
       </w:r>
     </w:p>
     <w:p>
+      <w:pPr>
+        <w:rPr>
+          <w:lang w:val="en-US"/>
+        </w:rPr>
+      </w:pPr>
       <w:r>
         <w:rPr>
           <w:b/>
@@ -6284,17 +6821,17 @@
       <w:r>
         <w:rPr>
           <w:noProof/>
+          <w:lang w:val="en-US" w:eastAsia="de-DE"/>
+        </w:rPr>
+        <w:t xml:space="preserve"> </w:t>
+      </w:r>
+      <w:r>
+        <w:rPr>
+          <w:noProof/>
           <w:lang w:eastAsia="de-DE"/>
         </w:rPr>
-        <w:t xml:space="preserve"> </w:t>
-      </w:r>
-      <w:r>
-        <w:rPr>
-          <w:noProof/>
-          <w:lang w:eastAsia="de-DE"/>
-        </w:rPr>
         <w:drawing>
-          <wp:inline distT="0" distB="0" distL="0" distR="0" wp14:anchorId="6F5C53C1" wp14:editId="673CEDBC">
+          <wp:inline distT="0" distB="0" distL="0" distR="0" wp14:anchorId="781E2ECA" wp14:editId="38F5E5A2">
             <wp:extent cx="5410200" cy="4829175"/>
             <wp:effectExtent l="0" t="0" r="0" b="9525"/>
             <wp:docPr id="61" name="Grafik 61"/>
@@ -6330,10 +6867,18 @@
         </w:drawing>
       </w:r>
       <w:r>
+        <w:rPr>
+          <w:lang w:val="en-US"/>
+        </w:rPr>
         <w:br w:type="page"/>
       </w:r>
     </w:p>
     <w:p>
+      <w:pPr>
+        <w:rPr>
+          <w:lang w:val="en-US"/>
+        </w:rPr>
+      </w:pPr>
       <w:r>
         <w:rPr>
           <w:b/>
@@ -6357,15 +6902,7 @@
           <w:sz w:val="28"/>
           <w:lang w:val="en-GB"/>
         </w:rPr>
-        <w:t>, S136</w:t>
-      </w:r>
-      <w:r>
-        <w:rPr>
-          <w:b/>
-          <w:sz w:val="28"/>
-          <w:lang w:val="en-GB"/>
-        </w:rPr>
-        <w:t>, F1, M1</w:t>
+        <w:t>, S136, F1, M1</w:t>
       </w:r>
       <w:r>
         <w:rPr>
@@ -6381,30 +6918,22 @@
           <w:sz w:val="28"/>
           <w:lang w:val="en-GB"/>
         </w:rPr>
-        <w:t>I</w:t>
-      </w:r>
-      <w:r>
-        <w:rPr>
-          <w:b/>
-          <w:sz w:val="28"/>
-          <w:lang w:val="en-GB"/>
-        </w:rPr>
-        <w:t>I</w:t>
+        <w:t>II</w:t>
+      </w:r>
+      <w:r>
+        <w:rPr>
+          <w:noProof/>
+          <w:lang w:val="en-US" w:eastAsia="de-DE"/>
+        </w:rPr>
+        <w:t xml:space="preserve"> </w:t>
       </w:r>
       <w:r>
         <w:rPr>
           <w:noProof/>
           <w:lang w:eastAsia="de-DE"/>
         </w:rPr>
-        <w:t xml:space="preserve"> </w:t>
-      </w:r>
-      <w:r>
-        <w:rPr>
-          <w:noProof/>
-          <w:lang w:eastAsia="de-DE"/>
-        </w:rPr>
         <w:drawing>
-          <wp:inline distT="0" distB="0" distL="0" distR="0" wp14:anchorId="2FDF4950" wp14:editId="0ECEE6A4">
+          <wp:inline distT="0" distB="0" distL="0" distR="0" wp14:anchorId="4C774135" wp14:editId="160D616D">
             <wp:extent cx="5410200" cy="4829175"/>
             <wp:effectExtent l="0" t="0" r="0" b="9525"/>
             <wp:docPr id="62" name="Grafik 62"/>
@@ -6440,10 +6969,18 @@
         </w:drawing>
       </w:r>
       <w:r>
+        <w:rPr>
+          <w:lang w:val="en-US"/>
+        </w:rPr>
         <w:br w:type="page"/>
       </w:r>
     </w:p>
     <w:p>
+      <w:pPr>
+        <w:rPr>
+          <w:lang w:val="en-US"/>
+        </w:rPr>
+      </w:pPr>
       <w:r>
         <w:rPr>
           <w:b/>
@@ -6496,17 +7033,17 @@
       <w:r>
         <w:rPr>
           <w:noProof/>
+          <w:lang w:val="en-US" w:eastAsia="de-DE"/>
+        </w:rPr>
+        <w:t xml:space="preserve"> </w:t>
+      </w:r>
+      <w:r>
+        <w:rPr>
+          <w:noProof/>
           <w:lang w:eastAsia="de-DE"/>
         </w:rPr>
-        <w:t xml:space="preserve"> </w:t>
-      </w:r>
-      <w:r>
-        <w:rPr>
-          <w:noProof/>
-          <w:lang w:eastAsia="de-DE"/>
-        </w:rPr>
         <w:drawing>
-          <wp:inline distT="0" distB="0" distL="0" distR="0" wp14:anchorId="05EA8213" wp14:editId="12846F86">
+          <wp:inline distT="0" distB="0" distL="0" distR="0" wp14:anchorId="1A5F5DE7" wp14:editId="57A22F73">
             <wp:extent cx="5410200" cy="4829175"/>
             <wp:effectExtent l="0" t="0" r="0" b="9525"/>
             <wp:docPr id="63" name="Grafik 63"/>
@@ -6542,10 +7079,18 @@
         </w:drawing>
       </w:r>
       <w:r>
+        <w:rPr>
+          <w:lang w:val="en-US"/>
+        </w:rPr>
         <w:br w:type="page"/>
       </w:r>
     </w:p>
     <w:p>
+      <w:pPr>
+        <w:rPr>
+          <w:lang w:val="en-US"/>
+        </w:rPr>
+      </w:pPr>
       <w:r>
         <w:rPr>
           <w:b/>
@@ -6598,17 +7143,17 @@
       <w:r>
         <w:rPr>
           <w:noProof/>
+          <w:lang w:val="en-US" w:eastAsia="de-DE"/>
+        </w:rPr>
+        <w:t xml:space="preserve"> </w:t>
+      </w:r>
+      <w:r>
+        <w:rPr>
+          <w:noProof/>
           <w:lang w:eastAsia="de-DE"/>
         </w:rPr>
-        <w:t xml:space="preserve"> </w:t>
-      </w:r>
-      <w:r>
-        <w:rPr>
-          <w:noProof/>
-          <w:lang w:eastAsia="de-DE"/>
-        </w:rPr>
         <w:drawing>
-          <wp:inline distT="0" distB="0" distL="0" distR="0" wp14:anchorId="16093B17" wp14:editId="09DD27FE">
+          <wp:inline distT="0" distB="0" distL="0" distR="0" wp14:anchorId="04032207" wp14:editId="073D1274">
             <wp:extent cx="5410200" cy="4829175"/>
             <wp:effectExtent l="0" t="0" r="0" b="9525"/>
             <wp:docPr id="64" name="Grafik 64"/>
@@ -6645,11 +7190,24 @@
       </w:r>
     </w:p>
     <w:p>
-      <w:r>
+      <w:pPr>
+        <w:rPr>
+          <w:lang w:val="en-US"/>
+        </w:rPr>
+      </w:pPr>
+      <w:r>
+        <w:rPr>
+          <w:lang w:val="en-US"/>
+        </w:rPr>
         <w:br w:type="page"/>
       </w:r>
     </w:p>
     <w:p>
+      <w:pPr>
+        <w:rPr>
+          <w:lang w:val="en-US"/>
+        </w:rPr>
+      </w:pPr>
       <w:r>
         <w:rPr>
           <w:b/>
@@ -6702,17 +7260,17 @@
       <w:r>
         <w:rPr>
           <w:noProof/>
+          <w:lang w:val="en-US" w:eastAsia="de-DE"/>
+        </w:rPr>
+        <w:t xml:space="preserve"> </w:t>
+      </w:r>
+      <w:r>
+        <w:rPr>
+          <w:noProof/>
           <w:lang w:eastAsia="de-DE"/>
         </w:rPr>
-        <w:t xml:space="preserve"> </w:t>
-      </w:r>
-      <w:r>
-        <w:rPr>
-          <w:noProof/>
-          <w:lang w:eastAsia="de-DE"/>
-        </w:rPr>
         <w:drawing>
-          <wp:inline distT="0" distB="0" distL="0" distR="0" wp14:anchorId="58F51E16" wp14:editId="7BA4EBD6">
+          <wp:inline distT="0" distB="0" distL="0" distR="0" wp14:anchorId="4CF9B08D" wp14:editId="21F6E4D8">
             <wp:extent cx="5410200" cy="4829175"/>
             <wp:effectExtent l="0" t="0" r="0" b="9525"/>
             <wp:docPr id="65" name="Grafik 65"/>
@@ -6748,10 +7306,18 @@
         </w:drawing>
       </w:r>
       <w:r>
+        <w:rPr>
+          <w:lang w:val="en-US"/>
+        </w:rPr>
         <w:br w:type="page"/>
       </w:r>
     </w:p>
     <w:p>
+      <w:pPr>
+        <w:rPr>
+          <w:lang w:val="en-US"/>
+        </w:rPr>
+      </w:pPr>
       <w:r>
         <w:rPr>
           <w:b/>
@@ -6775,15 +7341,7 @@
           <w:sz w:val="28"/>
           <w:lang w:val="en-GB"/>
         </w:rPr>
-        <w:t>, S137</w:t>
-      </w:r>
-      <w:r>
-        <w:rPr>
-          <w:b/>
-          <w:sz w:val="28"/>
-          <w:lang w:val="en-GB"/>
-        </w:rPr>
-        <w:t>, F1, M1</w:t>
+        <w:t>, S137, F1, M1</w:t>
       </w:r>
       <w:r>
         <w:rPr>
@@ -6804,17 +7362,17 @@
       <w:r>
         <w:rPr>
           <w:noProof/>
+          <w:lang w:val="en-US" w:eastAsia="de-DE"/>
+        </w:rPr>
+        <w:t xml:space="preserve"> </w:t>
+      </w:r>
+      <w:r>
+        <w:rPr>
+          <w:noProof/>
           <w:lang w:eastAsia="de-DE"/>
         </w:rPr>
-        <w:t xml:space="preserve"> </w:t>
-      </w:r>
-      <w:r>
-        <w:rPr>
-          <w:noProof/>
-          <w:lang w:eastAsia="de-DE"/>
-        </w:rPr>
         <w:drawing>
-          <wp:inline distT="0" distB="0" distL="0" distR="0" wp14:anchorId="5E912C82" wp14:editId="05EB631B">
+          <wp:inline distT="0" distB="0" distL="0" distR="0" wp14:anchorId="17B60139" wp14:editId="3C599783">
             <wp:extent cx="5410200" cy="4829175"/>
             <wp:effectExtent l="0" t="0" r="0" b="9525"/>
             <wp:docPr id="66" name="Grafik 66"/>
@@ -6851,7 +7409,15 @@
       </w:r>
     </w:p>
     <w:p>
-      <w:r>
+      <w:pPr>
+        <w:rPr>
+          <w:lang w:val="en-US"/>
+        </w:rPr>
+      </w:pPr>
+      <w:r>
+        <w:rPr>
+          <w:lang w:val="en-US"/>
+        </w:rPr>
         <w:br w:type="page"/>
       </w:r>
     </w:p>
@@ -6915,17 +7481,17 @@
       <w:r>
         <w:rPr>
           <w:noProof/>
+          <w:lang w:val="en-US" w:eastAsia="de-DE"/>
+        </w:rPr>
+        <w:t xml:space="preserve"> </w:t>
+      </w:r>
+      <w:r>
+        <w:rPr>
+          <w:noProof/>
           <w:lang w:eastAsia="de-DE"/>
         </w:rPr>
-        <w:t xml:space="preserve"> </w:t>
-      </w:r>
-      <w:r>
-        <w:rPr>
-          <w:noProof/>
-          <w:lang w:eastAsia="de-DE"/>
-        </w:rPr>
         <w:drawing>
-          <wp:inline distT="0" distB="0" distL="0" distR="0" wp14:anchorId="393FD5A6" wp14:editId="0D8FCD59">
+          <wp:inline distT="0" distB="0" distL="0" distR="0" wp14:anchorId="54165215" wp14:editId="7757D321">
             <wp:extent cx="5410200" cy="4829175"/>
             <wp:effectExtent l="0" t="0" r="0" b="9525"/>
             <wp:docPr id="67" name="Grafik 67"/>
@@ -6979,6 +7545,11 @@
       </w:r>
     </w:p>
     <w:p>
+      <w:pPr>
+        <w:rPr>
+          <w:lang w:val="en-US"/>
+        </w:rPr>
+      </w:pPr>
       <w:r>
         <w:rPr>
           <w:b/>
@@ -7031,17 +7602,17 @@
       <w:r>
         <w:rPr>
           <w:noProof/>
+          <w:lang w:val="en-US" w:eastAsia="de-DE"/>
+        </w:rPr>
+        <w:t xml:space="preserve"> </w:t>
+      </w:r>
+      <w:r>
+        <w:rPr>
+          <w:noProof/>
           <w:lang w:eastAsia="de-DE"/>
         </w:rPr>
-        <w:t xml:space="preserve"> </w:t>
-      </w:r>
-      <w:r>
-        <w:rPr>
-          <w:noProof/>
-          <w:lang w:eastAsia="de-DE"/>
-        </w:rPr>
         <w:drawing>
-          <wp:inline distT="0" distB="0" distL="0" distR="0" wp14:anchorId="4FE2FCDA" wp14:editId="669B2B8F">
+          <wp:inline distT="0" distB="0" distL="0" distR="0" wp14:anchorId="7F4BA194" wp14:editId="1382B011">
             <wp:extent cx="5410200" cy="4829175"/>
             <wp:effectExtent l="0" t="0" r="0" b="9525"/>
             <wp:docPr id="68" name="Grafik 68"/>
@@ -7078,12 +7649,31 @@
       </w:r>
     </w:p>
     <w:p>
-      <w:r>
+      <w:pPr>
+        <w:rPr>
+          <w:lang w:val="en-US"/>
+        </w:rPr>
+      </w:pPr>
+      <w:r>
+        <w:rPr>
+          <w:lang w:val="en-US"/>
+        </w:rPr>
         <w:br w:type="page"/>
       </w:r>
     </w:p>
-    <w:p/>
-    <w:p>
+    <w:p>
+      <w:pPr>
+        <w:rPr>
+          <w:lang w:val="en-US"/>
+        </w:rPr>
+      </w:pPr>
+    </w:p>
+    <w:p>
+      <w:pPr>
+        <w:rPr>
+          <w:lang w:val="en-US"/>
+        </w:rPr>
+      </w:pPr>
       <w:r>
         <w:rPr>
           <w:b/>
@@ -7135,17 +7725,17 @@
       <w:r>
         <w:rPr>
           <w:noProof/>
+          <w:lang w:val="en-US" w:eastAsia="de-DE"/>
+        </w:rPr>
+        <w:t xml:space="preserve"> </w:t>
+      </w:r>
+      <w:r>
+        <w:rPr>
+          <w:noProof/>
           <w:lang w:eastAsia="de-DE"/>
         </w:rPr>
-        <w:t xml:space="preserve"> </w:t>
-      </w:r>
-      <w:r>
-        <w:rPr>
-          <w:noProof/>
-          <w:lang w:eastAsia="de-DE"/>
-        </w:rPr>
         <w:drawing>
-          <wp:inline distT="0" distB="0" distL="0" distR="0" wp14:anchorId="6349F488" wp14:editId="6D7E1E1F">
+          <wp:inline distT="0" distB="0" distL="0" distR="0" wp14:anchorId="17A9350D" wp14:editId="5164E207">
             <wp:extent cx="5410200" cy="4829175"/>
             <wp:effectExtent l="0" t="0" r="0" b="9525"/>
             <wp:docPr id="69" name="Grafik 69"/>
@@ -7181,13 +7771,32 @@
         </w:drawing>
       </w:r>
     </w:p>
-    <w:p/>
-    <w:p>
-      <w:r>
+    <w:p>
+      <w:pPr>
+        <w:rPr>
+          <w:lang w:val="en-US"/>
+        </w:rPr>
+      </w:pPr>
+    </w:p>
+    <w:p>
+      <w:pPr>
+        <w:rPr>
+          <w:lang w:val="en-US"/>
+        </w:rPr>
+      </w:pPr>
+      <w:r>
+        <w:rPr>
+          <w:lang w:val="en-US"/>
+        </w:rPr>
         <w:br w:type="page"/>
       </w:r>
     </w:p>
     <w:p>
+      <w:pPr>
+        <w:rPr>
+          <w:lang w:val="en-US"/>
+        </w:rPr>
+      </w:pPr>
       <w:r>
         <w:rPr>
           <w:b/>
@@ -7211,15 +7820,7 @@
           <w:sz w:val="28"/>
           <w:lang w:val="en-GB"/>
         </w:rPr>
-        <w:t>, S138</w:t>
-      </w:r>
-      <w:r>
-        <w:rPr>
-          <w:b/>
-          <w:sz w:val="28"/>
-          <w:lang w:val="en-GB"/>
-        </w:rPr>
-        <w:t>, F1, M1</w:t>
+        <w:t>, S138, F1, M1</w:t>
       </w:r>
       <w:r>
         <w:rPr>
@@ -7240,17 +7841,17 @@
       <w:r>
         <w:rPr>
           <w:noProof/>
+          <w:lang w:val="en-US" w:eastAsia="de-DE"/>
+        </w:rPr>
+        <w:t xml:space="preserve"> </w:t>
+      </w:r>
+      <w:r>
+        <w:rPr>
+          <w:noProof/>
           <w:lang w:eastAsia="de-DE"/>
         </w:rPr>
-        <w:t xml:space="preserve"> </w:t>
-      </w:r>
-      <w:r>
-        <w:rPr>
-          <w:noProof/>
-          <w:lang w:eastAsia="de-DE"/>
-        </w:rPr>
         <w:drawing>
-          <wp:inline distT="0" distB="0" distL="0" distR="0" wp14:anchorId="1C324CA4" wp14:editId="27D43DBA">
+          <wp:inline distT="0" distB="0" distL="0" distR="0" wp14:anchorId="26400A20" wp14:editId="01D13077">
             <wp:extent cx="5410200" cy="4829175"/>
             <wp:effectExtent l="0" t="0" r="0" b="9525"/>
             <wp:docPr id="70" name="Grafik 70"/>
@@ -7287,11 +7888,24 @@
       </w:r>
     </w:p>
     <w:p>
-      <w:r>
+      <w:pPr>
+        <w:rPr>
+          <w:lang w:val="en-US"/>
+        </w:rPr>
+      </w:pPr>
+      <w:r>
+        <w:rPr>
+          <w:lang w:val="en-US"/>
+        </w:rPr>
         <w:br w:type="page"/>
       </w:r>
     </w:p>
     <w:p>
+      <w:pPr>
+        <w:rPr>
+          <w:lang w:val="en-US"/>
+        </w:rPr>
+      </w:pPr>
       <w:r>
         <w:rPr>
           <w:b/>
@@ -7344,17 +7958,17 @@
       <w:r>
         <w:rPr>
           <w:noProof/>
+          <w:lang w:val="en-US" w:eastAsia="de-DE"/>
+        </w:rPr>
+        <w:t xml:space="preserve"> </w:t>
+      </w:r>
+      <w:r>
+        <w:rPr>
+          <w:noProof/>
           <w:lang w:eastAsia="de-DE"/>
         </w:rPr>
-        <w:t xml:space="preserve"> </w:t>
-      </w:r>
-      <w:r>
-        <w:rPr>
-          <w:noProof/>
-          <w:lang w:eastAsia="de-DE"/>
-        </w:rPr>
         <w:drawing>
-          <wp:inline distT="0" distB="0" distL="0" distR="0" wp14:anchorId="265D9C30" wp14:editId="1BDBC154">
+          <wp:inline distT="0" distB="0" distL="0" distR="0" wp14:anchorId="513CF99B" wp14:editId="2B4087E1">
             <wp:extent cx="5410200" cy="4829175"/>
             <wp:effectExtent l="0" t="0" r="0" b="9525"/>
             <wp:docPr id="71" name="Grafik 71"/>
@@ -7391,11 +8005,24 @@
       </w:r>
     </w:p>
     <w:p>
-      <w:r>
+      <w:pPr>
+        <w:rPr>
+          <w:lang w:val="en-US"/>
+        </w:rPr>
+      </w:pPr>
+      <w:r>
+        <w:rPr>
+          <w:lang w:val="en-US"/>
+        </w:rPr>
         <w:br w:type="page"/>
       </w:r>
     </w:p>
     <w:p>
+      <w:pPr>
+        <w:rPr>
+          <w:lang w:val="en-US"/>
+        </w:rPr>
+      </w:pPr>
       <w:r>
         <w:rPr>
           <w:b/>
@@ -7448,17 +8075,17 @@
       <w:r>
         <w:rPr>
           <w:noProof/>
+          <w:lang w:val="en-US" w:eastAsia="de-DE"/>
+        </w:rPr>
+        <w:t xml:space="preserve"> </w:t>
+      </w:r>
+      <w:r>
+        <w:rPr>
+          <w:noProof/>
           <w:lang w:eastAsia="de-DE"/>
         </w:rPr>
-        <w:t xml:space="preserve"> </w:t>
-      </w:r>
-      <w:r>
-        <w:rPr>
-          <w:noProof/>
-          <w:lang w:eastAsia="de-DE"/>
-        </w:rPr>
         <w:drawing>
-          <wp:inline distT="0" distB="0" distL="0" distR="0" wp14:anchorId="1DC0A27E" wp14:editId="601CEACB">
+          <wp:inline distT="0" distB="0" distL="0" distR="0" wp14:anchorId="65A981AD" wp14:editId="32E0B9DE">
             <wp:extent cx="5410200" cy="4829175"/>
             <wp:effectExtent l="0" t="0" r="0" b="9525"/>
             <wp:docPr id="72" name="Grafik 72"/>
@@ -7494,13 +8121,32 @@
         </w:drawing>
       </w:r>
     </w:p>
-    <w:p/>
-    <w:p>
-      <w:r>
+    <w:p>
+      <w:pPr>
+        <w:rPr>
+          <w:lang w:val="en-US"/>
+        </w:rPr>
+      </w:pPr>
+    </w:p>
+    <w:p>
+      <w:pPr>
+        <w:rPr>
+          <w:lang w:val="en-US"/>
+        </w:rPr>
+      </w:pPr>
+      <w:r>
+        <w:rPr>
+          <w:lang w:val="en-US"/>
+        </w:rPr>
         <w:br w:type="page"/>
       </w:r>
     </w:p>
     <w:p>
+      <w:pPr>
+        <w:rPr>
+          <w:lang w:val="en-US"/>
+        </w:rPr>
+      </w:pPr>
       <w:r>
         <w:rPr>
           <w:b/>
@@ -7553,17 +8199,17 @@
       <w:r>
         <w:rPr>
           <w:noProof/>
+          <w:lang w:val="en-US" w:eastAsia="de-DE"/>
+        </w:rPr>
+        <w:t xml:space="preserve"> </w:t>
+      </w:r>
+      <w:r>
+        <w:rPr>
+          <w:noProof/>
           <w:lang w:eastAsia="de-DE"/>
         </w:rPr>
-        <w:t xml:space="preserve"> </w:t>
-      </w:r>
-      <w:r>
-        <w:rPr>
-          <w:noProof/>
-          <w:lang w:eastAsia="de-DE"/>
-        </w:rPr>
         <w:drawing>
-          <wp:inline distT="0" distB="0" distL="0" distR="0" wp14:anchorId="08CA4A54" wp14:editId="0179C73D">
+          <wp:inline distT="0" distB="0" distL="0" distR="0" wp14:anchorId="72474253" wp14:editId="32C871B3">
             <wp:extent cx="5410200" cy="4829175"/>
             <wp:effectExtent l="0" t="0" r="0" b="9525"/>
             <wp:docPr id="73" name="Grafik 73"/>
@@ -7600,11 +8246,24 @@
       </w:r>
     </w:p>
     <w:p>
-      <w:r>
+      <w:pPr>
+        <w:rPr>
+          <w:lang w:val="en-US"/>
+        </w:rPr>
+      </w:pPr>
+      <w:r>
+        <w:rPr>
+          <w:lang w:val="en-US"/>
+        </w:rPr>
         <w:br w:type="page"/>
       </w:r>
     </w:p>
     <w:p>
+      <w:pPr>
+        <w:rPr>
+          <w:lang w:val="en-US"/>
+        </w:rPr>
+      </w:pPr>
       <w:r>
         <w:rPr>
           <w:b/>
@@ -7628,15 +8287,7 @@
           <w:sz w:val="28"/>
           <w:lang w:val="en-GB"/>
         </w:rPr>
-        <w:t>, S139</w:t>
-      </w:r>
-      <w:r>
-        <w:rPr>
-          <w:b/>
-          <w:sz w:val="28"/>
-          <w:lang w:val="en-GB"/>
-        </w:rPr>
-        <w:t>, F1, M1</w:t>
+        <w:t>, S139, F1, M1</w:t>
       </w:r>
       <w:r>
         <w:rPr>
@@ -7657,17 +8308,17 @@
       <w:r>
         <w:rPr>
           <w:noProof/>
+          <w:lang w:val="en-US" w:eastAsia="de-DE"/>
+        </w:rPr>
+        <w:t xml:space="preserve"> </w:t>
+      </w:r>
+      <w:r>
+        <w:rPr>
+          <w:noProof/>
           <w:lang w:eastAsia="de-DE"/>
         </w:rPr>
-        <w:t xml:space="preserve"> </w:t>
-      </w:r>
-      <w:r>
-        <w:rPr>
-          <w:noProof/>
-          <w:lang w:eastAsia="de-DE"/>
-        </w:rPr>
         <w:drawing>
-          <wp:inline distT="0" distB="0" distL="0" distR="0" wp14:anchorId="043A66F0" wp14:editId="34585930">
+          <wp:inline distT="0" distB="0" distL="0" distR="0" wp14:anchorId="4EBEAA21" wp14:editId="0391A67C">
             <wp:extent cx="5410200" cy="4829175"/>
             <wp:effectExtent l="0" t="0" r="0" b="9525"/>
             <wp:docPr id="74" name="Grafik 74"/>
@@ -7704,11 +8355,24 @@
       </w:r>
     </w:p>
     <w:p>
-      <w:r>
+      <w:pPr>
+        <w:rPr>
+          <w:lang w:val="en-US"/>
+        </w:rPr>
+      </w:pPr>
+      <w:r>
+        <w:rPr>
+          <w:lang w:val="en-US"/>
+        </w:rPr>
         <w:br w:type="page"/>
       </w:r>
     </w:p>
     <w:p>
+      <w:pPr>
+        <w:rPr>
+          <w:lang w:val="en-US"/>
+        </w:rPr>
+      </w:pPr>
       <w:r>
         <w:rPr>
           <w:b/>
@@ -7761,17 +8425,17 @@
       <w:r>
         <w:rPr>
           <w:noProof/>
+          <w:lang w:val="en-US" w:eastAsia="de-DE"/>
+        </w:rPr>
+        <w:t xml:space="preserve"> </w:t>
+      </w:r>
+      <w:r>
+        <w:rPr>
+          <w:noProof/>
           <w:lang w:eastAsia="de-DE"/>
         </w:rPr>
-        <w:t xml:space="preserve"> </w:t>
-      </w:r>
-      <w:r>
-        <w:rPr>
-          <w:noProof/>
-          <w:lang w:eastAsia="de-DE"/>
-        </w:rPr>
         <w:drawing>
-          <wp:inline distT="0" distB="0" distL="0" distR="0" wp14:anchorId="5458990F" wp14:editId="31916E79">
+          <wp:inline distT="0" distB="0" distL="0" distR="0" wp14:anchorId="05AC8525" wp14:editId="467C825B">
             <wp:extent cx="5410200" cy="4829175"/>
             <wp:effectExtent l="0" t="0" r="0" b="9525"/>
             <wp:docPr id="75" name="Grafik 75"/>
@@ -7808,12 +8472,31 @@
       </w:r>
     </w:p>
     <w:p>
-      <w:r>
+      <w:pPr>
+        <w:rPr>
+          <w:lang w:val="en-US"/>
+        </w:rPr>
+      </w:pPr>
+      <w:r>
+        <w:rPr>
+          <w:lang w:val="en-US"/>
+        </w:rPr>
         <w:br w:type="page"/>
       </w:r>
     </w:p>
-    <w:p/>
-    <w:p>
+    <w:p>
+      <w:pPr>
+        <w:rPr>
+          <w:lang w:val="en-US"/>
+        </w:rPr>
+      </w:pPr>
+    </w:p>
+    <w:p>
+      <w:pPr>
+        <w:rPr>
+          <w:lang w:val="en-US"/>
+        </w:rPr>
+      </w:pPr>
       <w:r>
         <w:rPr>
           <w:b/>
@@ -7865,17 +8548,17 @@
       <w:r>
         <w:rPr>
           <w:noProof/>
+          <w:lang w:val="en-US" w:eastAsia="de-DE"/>
+        </w:rPr>
+        <w:t xml:space="preserve"> </w:t>
+      </w:r>
+      <w:r>
+        <w:rPr>
+          <w:noProof/>
           <w:lang w:eastAsia="de-DE"/>
         </w:rPr>
-        <w:t xml:space="preserve"> </w:t>
-      </w:r>
-      <w:r>
-        <w:rPr>
-          <w:noProof/>
-          <w:lang w:eastAsia="de-DE"/>
-        </w:rPr>
         <w:drawing>
-          <wp:inline distT="0" distB="0" distL="0" distR="0" wp14:anchorId="16639892" wp14:editId="014D3774">
+          <wp:inline distT="0" distB="0" distL="0" distR="0" wp14:anchorId="31A1B374" wp14:editId="236E2D2D">
             <wp:extent cx="5410200" cy="4829175"/>
             <wp:effectExtent l="0" t="0" r="0" b="9525"/>
             <wp:docPr id="76" name="Grafik 76"/>
@@ -7912,12 +8595,31 @@
       </w:r>
     </w:p>
     <w:p>
-      <w:r>
+      <w:pPr>
+        <w:rPr>
+          <w:lang w:val="en-US"/>
+        </w:rPr>
+      </w:pPr>
+      <w:r>
+        <w:rPr>
+          <w:lang w:val="en-US"/>
+        </w:rPr>
         <w:br w:type="page"/>
       </w:r>
     </w:p>
-    <w:p/>
-    <w:p>
+    <w:p>
+      <w:pPr>
+        <w:rPr>
+          <w:lang w:val="en-US"/>
+        </w:rPr>
+      </w:pPr>
+    </w:p>
+    <w:p>
+      <w:pPr>
+        <w:rPr>
+          <w:lang w:val="en-US"/>
+        </w:rPr>
+      </w:pPr>
       <w:r>
         <w:rPr>
           <w:b/>
@@ -7969,17 +8671,17 @@
       <w:r>
         <w:rPr>
           <w:noProof/>
+          <w:lang w:val="en-US" w:eastAsia="de-DE"/>
+        </w:rPr>
+        <w:t xml:space="preserve"> </w:t>
+      </w:r>
+      <w:r>
+        <w:rPr>
+          <w:noProof/>
           <w:lang w:eastAsia="de-DE"/>
         </w:rPr>
-        <w:t xml:space="preserve"> </w:t>
-      </w:r>
-      <w:r>
-        <w:rPr>
-          <w:noProof/>
-          <w:lang w:eastAsia="de-DE"/>
-        </w:rPr>
         <w:drawing>
-          <wp:inline distT="0" distB="0" distL="0" distR="0" wp14:anchorId="43246DE0" wp14:editId="5037FCD4">
+          <wp:inline distT="0" distB="0" distL="0" distR="0" wp14:anchorId="54C7EE7D" wp14:editId="151514C5">
             <wp:extent cx="5410200" cy="4829175"/>
             <wp:effectExtent l="0" t="0" r="0" b="9525"/>
             <wp:docPr id="77" name="Grafik 77"/>
@@ -8015,13 +8717,32 @@
         </w:drawing>
       </w:r>
     </w:p>
-    <w:p/>
-    <w:p>
-      <w:r>
+    <w:p>
+      <w:pPr>
+        <w:rPr>
+          <w:lang w:val="en-US"/>
+        </w:rPr>
+      </w:pPr>
+    </w:p>
+    <w:p>
+      <w:pPr>
+        <w:rPr>
+          <w:lang w:val="en-US"/>
+        </w:rPr>
+      </w:pPr>
+      <w:r>
+        <w:rPr>
+          <w:lang w:val="en-US"/>
+        </w:rPr>
         <w:br w:type="page"/>
       </w:r>
     </w:p>
     <w:p>
+      <w:pPr>
+        <w:rPr>
+          <w:lang w:val="en-US"/>
+        </w:rPr>
+      </w:pPr>
       <w:r>
         <w:rPr>
           <w:b/>
@@ -8045,15 +8766,7 @@
           <w:sz w:val="28"/>
           <w:lang w:val="en-GB"/>
         </w:rPr>
-        <w:t>, S140</w:t>
-      </w:r>
-      <w:r>
-        <w:rPr>
-          <w:b/>
-          <w:sz w:val="28"/>
-          <w:lang w:val="en-GB"/>
-        </w:rPr>
-        <w:t>, F1, M1</w:t>
+        <w:t>, S140, F1, M1</w:t>
       </w:r>
       <w:r>
         <w:rPr>
@@ -8074,17 +8787,17 @@
       <w:r>
         <w:rPr>
           <w:noProof/>
+          <w:lang w:val="en-US" w:eastAsia="de-DE"/>
+        </w:rPr>
+        <w:t xml:space="preserve"> </w:t>
+      </w:r>
+      <w:r>
+        <w:rPr>
+          <w:noProof/>
           <w:lang w:eastAsia="de-DE"/>
         </w:rPr>
-        <w:t xml:space="preserve"> </w:t>
-      </w:r>
-      <w:r>
-        <w:rPr>
-          <w:noProof/>
-          <w:lang w:eastAsia="de-DE"/>
-        </w:rPr>
         <w:drawing>
-          <wp:inline distT="0" distB="0" distL="0" distR="0" wp14:anchorId="43A9FE44" wp14:editId="09991FC3">
+          <wp:inline distT="0" distB="0" distL="0" distR="0" wp14:anchorId="64CA777F" wp14:editId="46572A3D">
             <wp:extent cx="5410200" cy="4829175"/>
             <wp:effectExtent l="0" t="0" r="0" b="9525"/>
             <wp:docPr id="78" name="Grafik 78"/>
@@ -8121,12 +8834,31 @@
       </w:r>
     </w:p>
     <w:p>
-      <w:r>
+      <w:pPr>
+        <w:rPr>
+          <w:lang w:val="en-US"/>
+        </w:rPr>
+      </w:pPr>
+      <w:r>
+        <w:rPr>
+          <w:lang w:val="en-US"/>
+        </w:rPr>
         <w:br w:type="page"/>
       </w:r>
     </w:p>
-    <w:p/>
-    <w:p>
+    <w:p>
+      <w:pPr>
+        <w:rPr>
+          <w:lang w:val="en-US"/>
+        </w:rPr>
+      </w:pPr>
+    </w:p>
+    <w:p>
+      <w:pPr>
+        <w:rPr>
+          <w:lang w:val="en-US"/>
+        </w:rPr>
+      </w:pPr>
       <w:r>
         <w:rPr>
           <w:b/>
@@ -8178,17 +8910,17 @@
       <w:r>
         <w:rPr>
           <w:noProof/>
+          <w:lang w:val="en-US" w:eastAsia="de-DE"/>
+        </w:rPr>
+        <w:t xml:space="preserve"> </w:t>
+      </w:r>
+      <w:r>
+        <w:rPr>
+          <w:noProof/>
           <w:lang w:eastAsia="de-DE"/>
         </w:rPr>
-        <w:t xml:space="preserve"> </w:t>
-      </w:r>
-      <w:r>
-        <w:rPr>
-          <w:noProof/>
-          <w:lang w:eastAsia="de-DE"/>
-        </w:rPr>
         <w:drawing>
-          <wp:inline distT="0" distB="0" distL="0" distR="0" wp14:anchorId="37E512DC" wp14:editId="78EF3E90">
+          <wp:inline distT="0" distB="0" distL="0" distR="0" wp14:anchorId="18FC3D9B" wp14:editId="1FD415D0">
             <wp:extent cx="5410200" cy="4829175"/>
             <wp:effectExtent l="0" t="0" r="0" b="9525"/>
             <wp:docPr id="79" name="Grafik 79"/>
@@ -8224,13 +8956,32 @@
         </w:drawing>
       </w:r>
     </w:p>
-    <w:p/>
-    <w:p>
-      <w:r>
+    <w:p>
+      <w:pPr>
+        <w:rPr>
+          <w:lang w:val="en-US"/>
+        </w:rPr>
+      </w:pPr>
+    </w:p>
+    <w:p>
+      <w:pPr>
+        <w:rPr>
+          <w:lang w:val="en-US"/>
+        </w:rPr>
+      </w:pPr>
+      <w:r>
+        <w:rPr>
+          <w:lang w:val="en-US"/>
+        </w:rPr>
         <w:br w:type="page"/>
       </w:r>
     </w:p>
     <w:p>
+      <w:pPr>
+        <w:rPr>
+          <w:lang w:val="en-US"/>
+        </w:rPr>
+      </w:pPr>
       <w:r>
         <w:rPr>
           <w:b/>
@@ -8283,17 +9034,17 @@
       <w:r>
         <w:rPr>
           <w:noProof/>
+          <w:lang w:val="en-US" w:eastAsia="de-DE"/>
+        </w:rPr>
+        <w:t xml:space="preserve"> </w:t>
+      </w:r>
+      <w:r>
+        <w:rPr>
+          <w:noProof/>
           <w:lang w:eastAsia="de-DE"/>
         </w:rPr>
-        <w:t xml:space="preserve"> </w:t>
-      </w:r>
-      <w:r>
-        <w:rPr>
-          <w:noProof/>
-          <w:lang w:eastAsia="de-DE"/>
-        </w:rPr>
         <w:drawing>
-          <wp:inline distT="0" distB="0" distL="0" distR="0" wp14:anchorId="5327A7F6" wp14:editId="3D24484A">
+          <wp:inline distT="0" distB="0" distL="0" distR="0" wp14:anchorId="26559060" wp14:editId="3B90751D">
             <wp:extent cx="5410200" cy="4829175"/>
             <wp:effectExtent l="0" t="0" r="0" b="9525"/>
             <wp:docPr id="80" name="Grafik 80"/>
@@ -8330,11 +9081,24 @@
       </w:r>
     </w:p>
     <w:p>
-      <w:r>
+      <w:pPr>
+        <w:rPr>
+          <w:lang w:val="en-US"/>
+        </w:rPr>
+      </w:pPr>
+      <w:r>
+        <w:rPr>
+          <w:lang w:val="en-US"/>
+        </w:rPr>
         <w:br w:type="page"/>
       </w:r>
     </w:p>
     <w:p>
+      <w:pPr>
+        <w:rPr>
+          <w:lang w:val="en-US"/>
+        </w:rPr>
+      </w:pPr>
       <w:r>
         <w:rPr>
           <w:b/>
@@ -8387,17 +9151,17 @@
       <w:r>
         <w:rPr>
           <w:noProof/>
+          <w:lang w:val="en-US" w:eastAsia="de-DE"/>
+        </w:rPr>
+        <w:t xml:space="preserve"> </w:t>
+      </w:r>
+      <w:r>
+        <w:rPr>
+          <w:noProof/>
           <w:lang w:eastAsia="de-DE"/>
         </w:rPr>
-        <w:t xml:space="preserve"> </w:t>
-      </w:r>
-      <w:r>
-        <w:rPr>
-          <w:noProof/>
-          <w:lang w:eastAsia="de-DE"/>
-        </w:rPr>
         <w:drawing>
-          <wp:inline distT="0" distB="0" distL="0" distR="0" wp14:anchorId="644605A7" wp14:editId="6A268B1C">
+          <wp:inline distT="0" distB="0" distL="0" distR="0" wp14:anchorId="2FE9A2E4" wp14:editId="311AD800">
             <wp:extent cx="5410200" cy="4829175"/>
             <wp:effectExtent l="0" t="0" r="0" b="9525"/>
             <wp:docPr id="81" name="Grafik 81"/>
@@ -8434,11 +9198,24 @@
       </w:r>
     </w:p>
     <w:p>
-      <w:r>
+      <w:pPr>
+        <w:rPr>
+          <w:lang w:val="en-US"/>
+        </w:rPr>
+      </w:pPr>
+      <w:r>
+        <w:rPr>
+          <w:lang w:val="en-US"/>
+        </w:rPr>
         <w:br w:type="page"/>
       </w:r>
     </w:p>
     <w:p>
+      <w:pPr>
+        <w:rPr>
+          <w:lang w:val="en-US"/>
+        </w:rPr>
+      </w:pPr>
       <w:r>
         <w:rPr>
           <w:b/>
@@ -8462,15 +9239,7 @@
           <w:sz w:val="28"/>
           <w:lang w:val="en-GB"/>
         </w:rPr>
-        <w:t>, S141</w:t>
-      </w:r>
-      <w:r>
-        <w:rPr>
-          <w:b/>
-          <w:sz w:val="28"/>
-          <w:lang w:val="en-GB"/>
-        </w:rPr>
-        <w:t>, F1, M1</w:t>
+        <w:t>, S141, F1, M1</w:t>
       </w:r>
       <w:r>
         <w:rPr>
@@ -8486,30 +9255,22 @@
           <w:sz w:val="28"/>
           <w:lang w:val="en-GB"/>
         </w:rPr>
-        <w:t>I</w:t>
-      </w:r>
-      <w:r>
-        <w:rPr>
-          <w:b/>
-          <w:sz w:val="28"/>
-          <w:lang w:val="en-GB"/>
-        </w:rPr>
-        <w:t>V</w:t>
+        <w:t>IV</w:t>
+      </w:r>
+      <w:r>
+        <w:rPr>
+          <w:noProof/>
+          <w:lang w:val="en-US" w:eastAsia="de-DE"/>
+        </w:rPr>
+        <w:t xml:space="preserve"> </w:t>
       </w:r>
       <w:r>
         <w:rPr>
           <w:noProof/>
           <w:lang w:eastAsia="de-DE"/>
         </w:rPr>
-        <w:t xml:space="preserve"> </w:t>
-      </w:r>
-      <w:r>
-        <w:rPr>
-          <w:noProof/>
-          <w:lang w:eastAsia="de-DE"/>
-        </w:rPr>
         <w:drawing>
-          <wp:inline distT="0" distB="0" distL="0" distR="0" wp14:anchorId="7422C0FF" wp14:editId="25C67C13">
+          <wp:inline distT="0" distB="0" distL="0" distR="0" wp14:anchorId="6DDD434D" wp14:editId="5C6BCFDD">
             <wp:extent cx="5410200" cy="4829175"/>
             <wp:effectExtent l="0" t="0" r="0" b="9525"/>
             <wp:docPr id="82" name="Grafik 82"/>
@@ -8546,11 +9307,24 @@
       </w:r>
     </w:p>
     <w:p>
-      <w:r>
+      <w:pPr>
+        <w:rPr>
+          <w:lang w:val="en-US"/>
+        </w:rPr>
+      </w:pPr>
+      <w:r>
+        <w:rPr>
+          <w:lang w:val="en-US"/>
+        </w:rPr>
         <w:br w:type="page"/>
       </w:r>
     </w:p>
     <w:p>
+      <w:pPr>
+        <w:rPr>
+          <w:lang w:val="en-US"/>
+        </w:rPr>
+      </w:pPr>
       <w:r>
         <w:rPr>
           <w:b/>
@@ -8603,17 +9377,17 @@
       <w:r>
         <w:rPr>
           <w:noProof/>
+          <w:lang w:val="en-US" w:eastAsia="de-DE"/>
+        </w:rPr>
+        <w:t xml:space="preserve"> </w:t>
+      </w:r>
+      <w:r>
+        <w:rPr>
+          <w:noProof/>
           <w:lang w:eastAsia="de-DE"/>
         </w:rPr>
-        <w:t xml:space="preserve"> </w:t>
-      </w:r>
-      <w:r>
-        <w:rPr>
-          <w:noProof/>
-          <w:lang w:eastAsia="de-DE"/>
-        </w:rPr>
         <w:drawing>
-          <wp:inline distT="0" distB="0" distL="0" distR="0" wp14:anchorId="3DA138B9" wp14:editId="68DCAB51">
+          <wp:inline distT="0" distB="0" distL="0" distR="0" wp14:anchorId="2F124AE5" wp14:editId="6BD00576">
             <wp:extent cx="5410200" cy="4829175"/>
             <wp:effectExtent l="0" t="0" r="0" b="9525"/>
             <wp:docPr id="83" name="Grafik 83"/>
@@ -8650,11 +9424,24 @@
       </w:r>
     </w:p>
     <w:p>
-      <w:r>
+      <w:pPr>
+        <w:rPr>
+          <w:lang w:val="en-US"/>
+        </w:rPr>
+      </w:pPr>
+      <w:r>
+        <w:rPr>
+          <w:lang w:val="en-US"/>
+        </w:rPr>
         <w:br w:type="page"/>
       </w:r>
     </w:p>
     <w:p>
+      <w:pPr>
+        <w:rPr>
+          <w:lang w:val="en-US"/>
+        </w:rPr>
+      </w:pPr>
       <w:r>
         <w:rPr>
           <w:b/>
@@ -8707,17 +9494,17 @@
       <w:r>
         <w:rPr>
           <w:noProof/>
+          <w:lang w:val="en-US" w:eastAsia="de-DE"/>
+        </w:rPr>
+        <w:t xml:space="preserve"> </w:t>
+      </w:r>
+      <w:r>
+        <w:rPr>
+          <w:noProof/>
           <w:lang w:eastAsia="de-DE"/>
         </w:rPr>
-        <w:t xml:space="preserve"> </w:t>
-      </w:r>
-      <w:r>
-        <w:rPr>
-          <w:noProof/>
-          <w:lang w:eastAsia="de-DE"/>
-        </w:rPr>
         <w:drawing>
-          <wp:inline distT="0" distB="0" distL="0" distR="0" wp14:anchorId="0C0EF70E" wp14:editId="0D1D04D7">
+          <wp:inline distT="0" distB="0" distL="0" distR="0" wp14:anchorId="266E6AA4" wp14:editId="74FDE945">
             <wp:extent cx="5410200" cy="4829175"/>
             <wp:effectExtent l="0" t="0" r="0" b="9525"/>
             <wp:docPr id="84" name="Grafik 84"/>
@@ -8754,11 +9541,24 @@
       </w:r>
     </w:p>
     <w:p>
-      <w:r>
+      <w:pPr>
+        <w:rPr>
+          <w:lang w:val="en-US"/>
+        </w:rPr>
+      </w:pPr>
+      <w:r>
+        <w:rPr>
+          <w:lang w:val="en-US"/>
+        </w:rPr>
         <w:br w:type="page"/>
       </w:r>
     </w:p>
     <w:p>
+      <w:pPr>
+        <w:rPr>
+          <w:lang w:val="en-US"/>
+        </w:rPr>
+      </w:pPr>
       <w:r>
         <w:rPr>
           <w:b/>
@@ -8811,17 +9611,17 @@
       <w:r>
         <w:rPr>
           <w:noProof/>
+          <w:lang w:val="en-US" w:eastAsia="de-DE"/>
+        </w:rPr>
+        <w:t xml:space="preserve"> </w:t>
+      </w:r>
+      <w:r>
+        <w:rPr>
+          <w:noProof/>
           <w:lang w:eastAsia="de-DE"/>
         </w:rPr>
-        <w:t xml:space="preserve"> </w:t>
-      </w:r>
-      <w:r>
-        <w:rPr>
-          <w:noProof/>
-          <w:lang w:eastAsia="de-DE"/>
-        </w:rPr>
         <w:drawing>
-          <wp:inline distT="0" distB="0" distL="0" distR="0" wp14:anchorId="7B48F965" wp14:editId="4124F393">
+          <wp:inline distT="0" distB="0" distL="0" distR="0" wp14:anchorId="4BEAF826" wp14:editId="103E9BDB">
             <wp:extent cx="5410200" cy="4829175"/>
             <wp:effectExtent l="0" t="0" r="0" b="9525"/>
             <wp:docPr id="85" name="Grafik 85"/>
@@ -8858,11 +9658,24 @@
       </w:r>
     </w:p>
     <w:p>
-      <w:r>
+      <w:pPr>
+        <w:rPr>
+          <w:lang w:val="en-US"/>
+        </w:rPr>
+      </w:pPr>
+      <w:r>
+        <w:rPr>
+          <w:lang w:val="en-US"/>
+        </w:rPr>
         <w:br w:type="page"/>
       </w:r>
     </w:p>
     <w:p>
+      <w:pPr>
+        <w:rPr>
+          <w:lang w:val="en-US"/>
+        </w:rPr>
+      </w:pPr>
       <w:r>
         <w:rPr>
           <w:b/>
@@ -8886,15 +9699,7 @@
           <w:sz w:val="28"/>
           <w:lang w:val="en-GB"/>
         </w:rPr>
-        <w:t>, S142</w:t>
-      </w:r>
-      <w:r>
-        <w:rPr>
-          <w:b/>
-          <w:sz w:val="28"/>
-          <w:lang w:val="en-GB"/>
-        </w:rPr>
-        <w:t>, F1, M1</w:t>
+        <w:t>, S142, F1, M1</w:t>
       </w:r>
       <w:r>
         <w:rPr>
@@ -8915,17 +9720,17 @@
       <w:r>
         <w:rPr>
           <w:noProof/>
+          <w:lang w:val="en-US" w:eastAsia="de-DE"/>
+        </w:rPr>
+        <w:t xml:space="preserve"> </w:t>
+      </w:r>
+      <w:r>
+        <w:rPr>
+          <w:noProof/>
           <w:lang w:eastAsia="de-DE"/>
         </w:rPr>
-        <w:t xml:space="preserve"> </w:t>
-      </w:r>
-      <w:r>
-        <w:rPr>
-          <w:noProof/>
-          <w:lang w:eastAsia="de-DE"/>
-        </w:rPr>
         <w:drawing>
-          <wp:inline distT="0" distB="0" distL="0" distR="0" wp14:anchorId="43488834" wp14:editId="0FA33453">
+          <wp:inline distT="0" distB="0" distL="0" distR="0" wp14:anchorId="4CEDD010" wp14:editId="5A53D5CB">
             <wp:extent cx="5410200" cy="4829175"/>
             <wp:effectExtent l="0" t="0" r="0" b="9525"/>
             <wp:docPr id="86" name="Grafik 86"/>
@@ -8961,13 +9766,32 @@
         </w:drawing>
       </w:r>
     </w:p>
-    <w:p/>
-    <w:p>
-      <w:r>
+    <w:p>
+      <w:pPr>
+        <w:rPr>
+          <w:lang w:val="en-US"/>
+        </w:rPr>
+      </w:pPr>
+    </w:p>
+    <w:p>
+      <w:pPr>
+        <w:rPr>
+          <w:lang w:val="en-US"/>
+        </w:rPr>
+      </w:pPr>
+      <w:r>
+        <w:rPr>
+          <w:lang w:val="en-US"/>
+        </w:rPr>
         <w:br w:type="page"/>
       </w:r>
     </w:p>
     <w:p>
+      <w:pPr>
+        <w:rPr>
+          <w:lang w:val="en-US"/>
+        </w:rPr>
+      </w:pPr>
       <w:r>
         <w:rPr>
           <w:b/>
@@ -9020,17 +9844,17 @@
       <w:r>
         <w:rPr>
           <w:noProof/>
+          <w:lang w:val="en-US" w:eastAsia="de-DE"/>
+        </w:rPr>
+        <w:t xml:space="preserve"> </w:t>
+      </w:r>
+      <w:r>
+        <w:rPr>
+          <w:noProof/>
           <w:lang w:eastAsia="de-DE"/>
         </w:rPr>
-        <w:t xml:space="preserve"> </w:t>
-      </w:r>
-      <w:r>
-        <w:rPr>
-          <w:noProof/>
-          <w:lang w:eastAsia="de-DE"/>
-        </w:rPr>
         <w:drawing>
-          <wp:inline distT="0" distB="0" distL="0" distR="0" wp14:anchorId="479F3FEB" wp14:editId="3F187866">
+          <wp:inline distT="0" distB="0" distL="0" distR="0" wp14:anchorId="5D3DC0BC" wp14:editId="2517CD08">
             <wp:extent cx="5410200" cy="4829175"/>
             <wp:effectExtent l="0" t="0" r="0" b="9525"/>
             <wp:docPr id="87" name="Grafik 87"/>
@@ -9067,11 +9891,24 @@
       </w:r>
     </w:p>
     <w:p>
-      <w:r>
+      <w:pPr>
+        <w:rPr>
+          <w:lang w:val="en-US"/>
+        </w:rPr>
+      </w:pPr>
+      <w:r>
+        <w:rPr>
+          <w:lang w:val="en-US"/>
+        </w:rPr>
         <w:br w:type="page"/>
       </w:r>
     </w:p>
     <w:p>
+      <w:pPr>
+        <w:rPr>
+          <w:lang w:val="en-US"/>
+        </w:rPr>
+      </w:pPr>
       <w:r>
         <w:rPr>
           <w:b/>
@@ -9095,15 +9932,7 @@
           <w:sz w:val="28"/>
           <w:lang w:val="en-GB"/>
         </w:rPr>
-        <w:t>, S142</w:t>
-      </w:r>
-      <w:r>
-        <w:rPr>
-          <w:b/>
-          <w:sz w:val="28"/>
-          <w:lang w:val="en-GB"/>
-        </w:rPr>
-        <w:t>, F1, M3</w:t>
+        <w:t>, S142, F1, M3</w:t>
       </w:r>
       <w:r>
         <w:rPr>
@@ -9124,17 +9953,17 @@
       <w:r>
         <w:rPr>
           <w:noProof/>
+          <w:lang w:val="en-US" w:eastAsia="de-DE"/>
+        </w:rPr>
+        <w:t xml:space="preserve"> </w:t>
+      </w:r>
+      <w:r>
+        <w:rPr>
+          <w:noProof/>
           <w:lang w:eastAsia="de-DE"/>
         </w:rPr>
-        <w:t xml:space="preserve"> </w:t>
-      </w:r>
-      <w:r>
-        <w:rPr>
-          <w:noProof/>
-          <w:lang w:eastAsia="de-DE"/>
-        </w:rPr>
         <w:drawing>
-          <wp:inline distT="0" distB="0" distL="0" distR="0" wp14:anchorId="3B0212F5" wp14:editId="35B1C700">
+          <wp:inline distT="0" distB="0" distL="0" distR="0" wp14:anchorId="1D21727E" wp14:editId="2732034C">
             <wp:extent cx="5410200" cy="4829175"/>
             <wp:effectExtent l="0" t="0" r="0" b="9525"/>
             <wp:docPr id="88" name="Grafik 88"/>
@@ -9171,11 +10000,24 @@
       </w:r>
     </w:p>
     <w:p>
-      <w:r>
+      <w:pPr>
+        <w:rPr>
+          <w:lang w:val="en-US"/>
+        </w:rPr>
+      </w:pPr>
+      <w:r>
+        <w:rPr>
+          <w:lang w:val="en-US"/>
+        </w:rPr>
         <w:br w:type="page"/>
       </w:r>
     </w:p>
     <w:p>
+      <w:pPr>
+        <w:rPr>
+          <w:lang w:val="en-US"/>
+        </w:rPr>
+      </w:pPr>
       <w:r>
         <w:rPr>
           <w:b/>
@@ -9199,15 +10041,7 @@
           <w:sz w:val="28"/>
           <w:lang w:val="en-GB"/>
         </w:rPr>
-        <w:t>, S142</w:t>
-      </w:r>
-      <w:r>
-        <w:rPr>
-          <w:b/>
-          <w:sz w:val="28"/>
-          <w:lang w:val="en-GB"/>
-        </w:rPr>
-        <w:t>, F1, M4</w:t>
+        <w:t>, S142, F1, M4</w:t>
       </w:r>
       <w:r>
         <w:rPr>
@@ -9228,17 +10062,17 @@
       <w:r>
         <w:rPr>
           <w:noProof/>
+          <w:lang w:val="en-US" w:eastAsia="de-DE"/>
+        </w:rPr>
+        <w:t xml:space="preserve"> </w:t>
+      </w:r>
+      <w:r>
+        <w:rPr>
+          <w:noProof/>
           <w:lang w:eastAsia="de-DE"/>
         </w:rPr>
-        <w:t xml:space="preserve"> </w:t>
-      </w:r>
-      <w:r>
-        <w:rPr>
-          <w:noProof/>
-          <w:lang w:eastAsia="de-DE"/>
-        </w:rPr>
         <w:drawing>
-          <wp:inline distT="0" distB="0" distL="0" distR="0" wp14:anchorId="252C3352" wp14:editId="7E666CDF">
+          <wp:inline distT="0" distB="0" distL="0" distR="0" wp14:anchorId="44B544F0" wp14:editId="79228C37">
             <wp:extent cx="5410200" cy="4829175"/>
             <wp:effectExtent l="0" t="0" r="0" b="9525"/>
             <wp:docPr id="89" name="Grafik 89"/>
@@ -9273,10 +10107,14 @@
           </wp:inline>
         </w:drawing>
       </w:r>
-      <w:bookmarkStart w:id="0" w:name="_GoBack"/>
-      <w:bookmarkEnd w:id="0"/>
-    </w:p>
-    <w:p/>
+    </w:p>
+    <w:p>
+      <w:pPr>
+        <w:rPr>
+          <w:lang w:val="en-US"/>
+        </w:rPr>
+      </w:pPr>
+    </w:p>
     <w:sectPr>
       <w:pgSz w:w="11906" w:h="16838"/>
       <w:pgMar w:top="1417" w:right="1417" w:bottom="1134" w:left="1417" w:header="708" w:footer="708" w:gutter="0"/>
@@ -9288,7 +10126,7 @@
 </file>
 
 <file path=word/styles.xml><?xml version="1.0" encoding="utf-8"?>
-<w:styles xmlns:mc="http://schemas.openxmlformats.org/markup-compatibility/2006" xmlns:r="http://schemas.openxmlformats.org/officeDocument/2006/relationships" xmlns:w="http://schemas.openxmlformats.org/wordprocessingml/2006/main" xmlns:w14="http://schemas.microsoft.com/office/word/2010/wordml" xmlns:w15="http://schemas.microsoft.com/office/word/2012/wordml" xmlns:w16se="http://schemas.microsoft.com/office/word/2015/wordml/symex" mc:Ignorable="w14 w15 w16se">
+<w:styles xmlns:mc="http://schemas.openxmlformats.org/markup-compatibility/2006" xmlns:r="http://schemas.openxmlformats.org/officeDocument/2006/relationships" xmlns:w="http://schemas.openxmlformats.org/wordprocessingml/2006/main" xmlns:w14="http://schemas.microsoft.com/office/word/2010/wordml" xmlns:w15="http://schemas.microsoft.com/office/word/2012/wordml" xmlns:w16cex="http://schemas.microsoft.com/office/word/2018/wordml/cex" xmlns:w16cid="http://schemas.microsoft.com/office/word/2016/wordml/cid" xmlns:w16="http://schemas.microsoft.com/office/word/2018/wordml" xmlns:w16sdtdh="http://schemas.microsoft.com/office/word/2020/wordml/sdtdatahash" xmlns:w16se="http://schemas.microsoft.com/office/word/2015/wordml/symex" mc:Ignorable="w14 w15 w16se w16cid w16 w16cex w16sdtdh">
   <w:docDefaults>
     <w:rPrDefault>
       <w:rPr>
@@ -9304,7 +10142,7 @@
       </w:pPr>
     </w:pPrDefault>
   </w:docDefaults>
-  <w:latentStyles w:defLockedState="0" w:defUIPriority="99" w:defSemiHidden="0" w:defUnhideWhenUsed="0" w:defQFormat="0" w:count="371">
+  <w:latentStyles w:defLockedState="0" w:defUIPriority="99" w:defSemiHidden="0" w:defUnhideWhenUsed="0" w:defQFormat="0" w:count="376">
     <w:lsdException w:name="Normal" w:uiPriority="0" w:qFormat="1"/>
     <w:lsdException w:name="heading 1" w:uiPriority="9" w:qFormat="1"/>
     <w:lsdException w:name="heading 2" w:semiHidden="1" w:uiPriority="9" w:unhideWhenUsed="1" w:qFormat="1"/>
@@ -9410,7 +10248,6 @@
     <w:lsdException w:name="HTML Sample" w:semiHidden="1" w:unhideWhenUsed="1"/>
     <w:lsdException w:name="HTML Typewriter" w:semiHidden="1" w:unhideWhenUsed="1"/>
     <w:lsdException w:name="HTML Variable" w:semiHidden="1" w:unhideWhenUsed="1"/>
-    <w:lsdException w:name="Normal Table" w:semiHidden="1" w:unhideWhenUsed="1"/>
     <w:lsdException w:name="annotation subject" w:semiHidden="1" w:unhideWhenUsed="1"/>
     <w:lsdException w:name="No List" w:semiHidden="1" w:unhideWhenUsed="1"/>
     <w:lsdException w:name="Outline List 1" w:semiHidden="1" w:unhideWhenUsed="1"/>
@@ -9453,11 +10290,8 @@
     <w:lsdException w:name="Table Contemporary" w:semiHidden="1" w:unhideWhenUsed="1"/>
     <w:lsdException w:name="Table Elegant" w:semiHidden="1" w:unhideWhenUsed="1"/>
     <w:lsdException w:name="Table Professional" w:semiHidden="1" w:unhideWhenUsed="1"/>
-    <w:lsdException w:name="Table Subtle 1" w:semiHidden="1" w:unhideWhenUsed="1"/>
     <w:lsdException w:name="Table Subtle 2" w:semiHidden="1" w:unhideWhenUsed="1"/>
     <w:lsdException w:name="Table Web 1" w:semiHidden="1" w:unhideWhenUsed="1"/>
-    <w:lsdException w:name="Table Web 2" w:semiHidden="1" w:unhideWhenUsed="1"/>
-    <w:lsdException w:name="Table Web 3" w:semiHidden="1" w:unhideWhenUsed="1"/>
     <w:lsdException w:name="Balloon Text" w:semiHidden="1" w:unhideWhenUsed="1"/>
     <w:lsdException w:name="Table Grid" w:uiPriority="39"/>
     <w:lsdException w:name="Table Theme" w:semiHidden="1" w:unhideWhenUsed="1"/>
@@ -9676,6 +10510,11 @@
     <w:lsdException w:name="List Table 5 Dark Accent 6" w:uiPriority="50"/>
     <w:lsdException w:name="List Table 6 Colorful Accent 6" w:uiPriority="51"/>
     <w:lsdException w:name="List Table 7 Colorful Accent 6" w:uiPriority="52"/>
+    <w:lsdException w:name="Mention" w:semiHidden="1" w:unhideWhenUsed="1"/>
+    <w:lsdException w:name="Smart Hyperlink" w:semiHidden="1" w:unhideWhenUsed="1"/>
+    <w:lsdException w:name="Hashtag" w:semiHidden="1" w:unhideWhenUsed="1"/>
+    <w:lsdException w:name="Unresolved Mention" w:semiHidden="1" w:unhideWhenUsed="1"/>
+    <w:lsdException w:name="Smart Link" w:semiHidden="1" w:unhideWhenUsed="1"/>
   </w:latentStyles>
   <w:style w:type="paragraph" w:default="1" w:styleId="Standard">
     <w:name w:val="Normal"/>
